--- a/Детали для робота линии.docx
+++ b/Детали для робота линии.docx
@@ -6,16 +6,18 @@
       <w:pPr>
         <w:jc w:val="center"/>
         <w:rPr>
-          <w:rFonts w:cstheme="minorHAnsi"/>
+          <w:rFonts w:cs="Calibri"/>
           <w:b/>
           <w:bCs/>
           <w:sz w:val="40"/>
           <w:szCs w:val="40"/>
         </w:rPr>
       </w:pPr>
-      <w:r>
-        <w:rPr>
-          <w:rFonts w:cstheme="minorHAnsi"/>
+      <w:bookmarkStart w:id="0" w:name="_GoBack"/>
+      <w:bookmarkEnd w:id="0"/>
+      <w:r>
+        <w:rPr>
+          <w:rFonts w:cs="Calibri"/>
           <w:b/>
           <w:bCs/>
           <w:sz w:val="40"/>
@@ -28,7 +30,7 @@
       <w:pPr>
         <w:jc w:val="center"/>
         <w:rPr>
-          <w:rFonts w:cstheme="minorHAnsi"/>
+          <w:rFonts w:cs="Calibri"/>
           <w:b/>
           <w:bCs/>
           <w:sz w:val="40"/>
@@ -45,7 +47,7 @@
         </w:numPr>
         <w:ind w:hanging="720"/>
         <w:rPr>
-          <w:rFonts w:cstheme="minorHAnsi"/>
+          <w:rFonts w:cs="Calibri"/>
           <w:b/>
           <w:bCs/>
           <w:color w:val="FF0000"/>
@@ -55,7 +57,7 @@
       </w:pPr>
       <w:r>
         <w:rPr>
-          <w:rFonts w:cstheme="minorHAnsi"/>
+          <w:rFonts w:cs="Calibri"/>
           <w:b/>
           <w:bCs/>
           <w:color w:val="FF0000"/>
@@ -69,52 +71,33 @@
       <w:pPr>
         <w:pStyle w:val="1"/>
         <w:rPr>
-          <w:rFonts w:asciiTheme="minorHAnsi" w:hAnsiTheme="minorHAnsi" w:cstheme="minorHAnsi"/>
-          <w:sz w:val="28"/>
-          <w:szCs w:val="28"/>
-        </w:rPr>
-      </w:pPr>
-      <w:r>
-        <w:rPr>
-          <w:rFonts w:asciiTheme="minorHAnsi" w:hAnsiTheme="minorHAnsi" w:cstheme="minorHAnsi"/>
-          <w:sz w:val="28"/>
-          <w:szCs w:val="28"/>
-        </w:rPr>
-        <w:t xml:space="preserve">Датчик линии </w:t>
-      </w:r>
-      <w:proofErr w:type="spellStart"/>
-      <w:r>
-        <w:rPr>
-          <w:rFonts w:asciiTheme="minorHAnsi" w:hAnsiTheme="minorHAnsi" w:cstheme="minorHAnsi"/>
-          <w:sz w:val="28"/>
-          <w:szCs w:val="28"/>
-        </w:rPr>
-        <w:t>Pololu</w:t>
-      </w:r>
-      <w:proofErr w:type="spellEnd"/>
-      <w:r>
-        <w:rPr>
-          <w:rFonts w:asciiTheme="minorHAnsi" w:hAnsiTheme="minorHAnsi" w:cstheme="minorHAnsi"/>
-          <w:sz w:val="28"/>
-          <w:szCs w:val="28"/>
-        </w:rPr>
-        <w:t xml:space="preserve"> QTR-8A аналоговый</w:t>
-      </w:r>
-    </w:p>
-    <w:p>
-      <w:pPr>
-        <w:rPr>
-          <w:rFonts w:cstheme="minorHAnsi"/>
-          <w:sz w:val="28"/>
-          <w:szCs w:val="28"/>
-          <w:lang w:val="en-US"/>
+          <w:rFonts w:asciiTheme="minorHAnsi" w:hAnsiTheme="minorHAnsi" w:cs="Calibri"/>
+          <w:sz w:val="28"/>
+          <w:szCs w:val="28"/>
+        </w:rPr>
+      </w:pPr>
+      <w:r>
+        <w:rPr>
+          <w:rFonts w:asciiTheme="minorHAnsi" w:hAnsiTheme="minorHAnsi" w:cs="Calibri"/>
+          <w:sz w:val="28"/>
+          <w:szCs w:val="28"/>
+        </w:rPr>
+        <w:t>Датчик линии Pololu QTR-8A аналоговый</w:t>
+      </w:r>
+    </w:p>
+    <w:p>
+      <w:pPr>
+        <w:rPr>
+          <w:rFonts w:cs="Calibri"/>
+          <w:sz w:val="28"/>
+          <w:szCs w:val="28"/>
         </w:rPr>
       </w:pPr>
       <w:hyperlink r:id="rId5" w:history="1">
         <w:r>
           <w:rPr>
             <w:rStyle w:val="a4"/>
-            <w:rFonts w:cstheme="minorHAnsi"/>
+            <w:rFonts w:cs="Calibri"/>
             <w:sz w:val="28"/>
             <w:szCs w:val="28"/>
             <w:lang w:val="en-US"/>
@@ -124,7 +107,7 @@
         <w:r>
           <w:rPr>
             <w:rStyle w:val="a4"/>
-            <w:rFonts w:cstheme="minorHAnsi"/>
+            <w:rFonts w:cs="Calibri"/>
             <w:sz w:val="28"/>
             <w:szCs w:val="28"/>
           </w:rPr>
@@ -133,7 +116,7 @@
         <w:r>
           <w:rPr>
             <w:rStyle w:val="a4"/>
-            <w:rFonts w:cstheme="minorHAnsi"/>
+            <w:rFonts w:cs="Calibri"/>
             <w:sz w:val="28"/>
             <w:szCs w:val="28"/>
             <w:lang w:val="en-US"/>
@@ -143,49 +126,45 @@
         <w:r>
           <w:rPr>
             <w:rStyle w:val="a4"/>
-            <w:rFonts w:cstheme="minorHAnsi"/>
+            <w:rFonts w:cs="Calibri"/>
             <w:sz w:val="28"/>
             <w:szCs w:val="28"/>
           </w:rPr>
           <w:t>.</w:t>
         </w:r>
-        <w:proofErr w:type="spellStart"/>
-        <w:r>
-          <w:rPr>
-            <w:rStyle w:val="a4"/>
-            <w:rFonts w:cstheme="minorHAnsi"/>
+        <w:r>
+          <w:rPr>
+            <w:rStyle w:val="a4"/>
+            <w:rFonts w:cs="Calibri"/>
             <w:sz w:val="28"/>
             <w:szCs w:val="28"/>
             <w:lang w:val="en-US"/>
           </w:rPr>
           <w:t>robototehnika</w:t>
         </w:r>
-        <w:proofErr w:type="spellEnd"/>
-        <w:r>
-          <w:rPr>
-            <w:rStyle w:val="a4"/>
-            <w:rFonts w:cstheme="minorHAnsi"/>
+        <w:r>
+          <w:rPr>
+            <w:rStyle w:val="a4"/>
+            <w:rFonts w:cs="Calibri"/>
             <w:sz w:val="28"/>
             <w:szCs w:val="28"/>
           </w:rPr>
           <w:t>.</w:t>
         </w:r>
-        <w:proofErr w:type="spellStart"/>
-        <w:r>
-          <w:rPr>
-            <w:rStyle w:val="a4"/>
-            <w:rFonts w:cstheme="minorHAnsi"/>
+        <w:r>
+          <w:rPr>
+            <w:rStyle w:val="a4"/>
+            <w:rFonts w:cs="Calibri"/>
             <w:sz w:val="28"/>
             <w:szCs w:val="28"/>
             <w:lang w:val="en-US"/>
           </w:rPr>
           <w:t>ru</w:t>
         </w:r>
-        <w:proofErr w:type="spellEnd"/>
-        <w:r>
-          <w:rPr>
-            <w:rStyle w:val="a4"/>
-            <w:rFonts w:cstheme="minorHAnsi"/>
+        <w:r>
+          <w:rPr>
+            <w:rStyle w:val="a4"/>
+            <w:rFonts w:cs="Calibri"/>
             <w:sz w:val="28"/>
             <w:szCs w:val="28"/>
           </w:rPr>
@@ -194,7 +173,7 @@
         <w:r>
           <w:rPr>
             <w:rStyle w:val="a4"/>
-            <w:rFonts w:cstheme="minorHAnsi"/>
+            <w:rFonts w:cs="Calibri"/>
             <w:sz w:val="28"/>
             <w:szCs w:val="28"/>
             <w:lang w:val="en-US"/>
@@ -204,7 +183,7 @@
         <w:r>
           <w:rPr>
             <w:rStyle w:val="a4"/>
-            <w:rFonts w:cstheme="minorHAnsi"/>
+            <w:rFonts w:cs="Calibri"/>
             <w:sz w:val="28"/>
             <w:szCs w:val="28"/>
           </w:rPr>
@@ -213,7 +192,7 @@
         <w:r>
           <w:rPr>
             <w:rStyle w:val="a4"/>
-            <w:rFonts w:cstheme="minorHAnsi"/>
+            <w:rFonts w:cs="Calibri"/>
             <w:sz w:val="28"/>
             <w:szCs w:val="28"/>
             <w:lang w:val="en-US"/>
@@ -223,7 +202,7 @@
         <w:r>
           <w:rPr>
             <w:rStyle w:val="a4"/>
-            <w:rFonts w:cstheme="minorHAnsi"/>
+            <w:rFonts w:cs="Calibri"/>
             <w:sz w:val="28"/>
             <w:szCs w:val="28"/>
           </w:rPr>
@@ -232,7 +211,7 @@
         <w:r>
           <w:rPr>
             <w:rStyle w:val="a4"/>
-            <w:rFonts w:cstheme="minorHAnsi"/>
+            <w:rFonts w:cs="Calibri"/>
             <w:sz w:val="28"/>
             <w:szCs w:val="28"/>
             <w:lang w:val="en-US"/>
@@ -242,7 +221,7 @@
         <w:r>
           <w:rPr>
             <w:rStyle w:val="a4"/>
-            <w:rFonts w:cstheme="minorHAnsi"/>
+            <w:rFonts w:cs="Calibri"/>
             <w:sz w:val="28"/>
             <w:szCs w:val="28"/>
           </w:rPr>
@@ -253,7 +232,7 @@
     <w:p>
       <w:pPr>
         <w:rPr>
-          <w:rFonts w:cstheme="minorHAnsi"/>
+          <w:rFonts w:cs="Calibri"/>
           <w:sz w:val="28"/>
           <w:szCs w:val="28"/>
         </w:rPr>
@@ -264,45 +243,90 @@
         <w:spacing w:before="100" w:beforeAutospacing="1" w:after="100" w:afterAutospacing="1" w:line="240" w:lineRule="auto"/>
         <w:outlineLvl w:val="0"/>
         <w:rPr>
-          <w:rFonts w:eastAsia="Times New Roman" w:cstheme="minorHAnsi"/>
+          <w:rFonts w:cs="Calibri"/>
           <w:b/>
           <w:bCs/>
           <w:kern w:val="36"/>
           <w:sz w:val="28"/>
           <w:szCs w:val="28"/>
+          <w:lang w:eastAsia="ru-RU"/>
+        </w:rPr>
+      </w:pPr>
+      <w:r>
+        <w:rPr>
+          <w:rFonts w:cs="Calibri"/>
+          <w:b/>
+          <w:bCs/>
+          <w:kern w:val="36"/>
+          <w:sz w:val="28"/>
+          <w:szCs w:val="28"/>
           <w:lang w:val="en-US" w:eastAsia="ru-RU"/>
         </w:rPr>
-      </w:pPr>
-      <w:proofErr w:type="spellStart"/>
-      <w:r>
-        <w:rPr>
-          <w:rFonts w:eastAsia="Times New Roman" w:cstheme="minorHAnsi"/>
+        <w:t>Zelo</w:t>
+      </w:r>
+      <w:r>
+        <w:rPr>
+          <w:rFonts w:cs="Calibri"/>
           <w:b/>
           <w:bCs/>
           <w:kern w:val="36"/>
           <w:sz w:val="28"/>
           <w:szCs w:val="28"/>
+          <w:lang w:eastAsia="ru-RU"/>
+        </w:rPr>
+        <w:t>-</w:t>
+      </w:r>
+      <w:r>
+        <w:rPr>
+          <w:rFonts w:cs="Calibri"/>
+          <w:b/>
+          <w:bCs/>
+          <w:kern w:val="36"/>
+          <w:sz w:val="28"/>
+          <w:szCs w:val="28"/>
           <w:lang w:val="en-US" w:eastAsia="ru-RU"/>
         </w:rPr>
-        <w:t>Zelo</w:t>
-      </w:r>
-      <w:proofErr w:type="spellEnd"/>
-      <w:r>
-        <w:rPr>
-          <w:rFonts w:eastAsia="Times New Roman" w:cstheme="minorHAnsi"/>
+        <w:t>Folow</w:t>
+      </w:r>
+      <w:r>
+        <w:rPr>
+          <w:rFonts w:cs="Calibri"/>
           <w:b/>
           <w:bCs/>
           <w:kern w:val="36"/>
           <w:sz w:val="28"/>
           <w:szCs w:val="28"/>
+          <w:lang w:eastAsia="ru-RU"/>
+        </w:rPr>
+        <w:t>-</w:t>
+      </w:r>
+      <w:r>
+        <w:rPr>
+          <w:rFonts w:cs="Calibri"/>
+          <w:b/>
+          <w:bCs/>
+          <w:kern w:val="36"/>
+          <w:sz w:val="28"/>
+          <w:szCs w:val="28"/>
           <w:lang w:val="en-US" w:eastAsia="ru-RU"/>
         </w:rPr>
+        <w:t>Line</w:t>
+      </w:r>
+      <w:r>
+        <w:rPr>
+          <w:rFonts w:cs="Calibri"/>
+          <w:b/>
+          <w:bCs/>
+          <w:kern w:val="36"/>
+          <w:sz w:val="28"/>
+          <w:szCs w:val="28"/>
+          <w:lang w:eastAsia="ru-RU"/>
+        </w:rPr>
         <w:t>-</w:t>
       </w:r>
-      <w:proofErr w:type="spellStart"/>
-      <w:r>
-        <w:rPr>
-          <w:rFonts w:eastAsia="Times New Roman" w:cstheme="minorHAnsi"/>
+      <w:r>
+        <w:rPr>
+          <w:rFonts w:cs="Calibri"/>
           <w:b/>
           <w:bCs/>
           <w:kern w:val="36"/>
@@ -310,24 +334,23 @@
           <w:szCs w:val="28"/>
           <w:lang w:val="en-US" w:eastAsia="ru-RU"/>
         </w:rPr>
-        <w:t>Folow</w:t>
-      </w:r>
-      <w:proofErr w:type="spellEnd"/>
-      <w:r>
-        <w:rPr>
-          <w:rFonts w:eastAsia="Times New Roman" w:cstheme="minorHAnsi"/>
+        <w:t>Sensor</w:t>
+      </w:r>
+      <w:r>
+        <w:rPr>
+          <w:rFonts w:cs="Calibri"/>
           <w:b/>
           <w:bCs/>
           <w:kern w:val="36"/>
           <w:sz w:val="28"/>
           <w:szCs w:val="28"/>
-          <w:lang w:val="en-US" w:eastAsia="ru-RU"/>
-        </w:rPr>
-        <w:t xml:space="preserve">-Line-Sensor, </w:t>
-      </w:r>
-      <w:r>
-        <w:rPr>
-          <w:rFonts w:eastAsia="Times New Roman" w:cstheme="minorHAnsi"/>
+          <w:lang w:eastAsia="ru-RU"/>
+        </w:rPr>
+        <w:t xml:space="preserve">, </w:t>
+      </w:r>
+      <w:r>
+        <w:rPr>
+          <w:rFonts w:cs="Calibri"/>
           <w:b/>
           <w:bCs/>
           <w:kern w:val="36"/>
@@ -339,19 +362,19 @@
       </w:r>
       <w:r>
         <w:rPr>
-          <w:rFonts w:eastAsia="Times New Roman" w:cstheme="minorHAnsi"/>
+          <w:rFonts w:cs="Calibri"/>
           <w:b/>
           <w:bCs/>
           <w:kern w:val="36"/>
           <w:sz w:val="28"/>
           <w:szCs w:val="28"/>
-          <w:lang w:val="en-US" w:eastAsia="ru-RU"/>
+          <w:lang w:eastAsia="ru-RU"/>
         </w:rPr>
         <w:t xml:space="preserve"> </w:t>
       </w:r>
       <w:r>
         <w:rPr>
-          <w:rFonts w:eastAsia="Times New Roman" w:cstheme="minorHAnsi"/>
+          <w:rFonts w:cs="Calibri"/>
           <w:b/>
           <w:bCs/>
           <w:kern w:val="36"/>
@@ -363,19 +386,19 @@
       </w:r>
       <w:r>
         <w:rPr>
-          <w:rFonts w:eastAsia="Times New Roman" w:cstheme="minorHAnsi"/>
+          <w:rFonts w:cs="Calibri"/>
           <w:b/>
           <w:bCs/>
           <w:kern w:val="36"/>
           <w:sz w:val="28"/>
           <w:szCs w:val="28"/>
-          <w:lang w:val="en-US" w:eastAsia="ru-RU"/>
+          <w:lang w:eastAsia="ru-RU"/>
         </w:rPr>
         <w:t xml:space="preserve"> </w:t>
       </w:r>
       <w:r>
         <w:rPr>
-          <w:rFonts w:eastAsia="Times New Roman" w:cstheme="minorHAnsi"/>
+          <w:rFonts w:cs="Calibri"/>
           <w:b/>
           <w:bCs/>
           <w:kern w:val="36"/>
@@ -389,49 +412,255 @@
     <w:p>
       <w:pPr>
         <w:rPr>
-          <w:rFonts w:cstheme="minorHAnsi"/>
-          <w:sz w:val="28"/>
-          <w:szCs w:val="28"/>
-          <w:lang w:val="en-US"/>
+          <w:rFonts w:cs="Calibri"/>
+          <w:sz w:val="28"/>
+          <w:szCs w:val="28"/>
         </w:rPr>
       </w:pPr>
       <w:hyperlink r:id="rId6" w:history="1">
         <w:r>
           <w:rPr>
             <w:rStyle w:val="a4"/>
-            <w:rFonts w:cstheme="minorHAnsi"/>
-            <w:sz w:val="28"/>
-            <w:szCs w:val="28"/>
-            <w:lang w:val="en-US"/>
-          </w:rPr>
-          <w:t>https://www.chipdip.by/product/zelo-folow-line-sensor?from=suggest_product</w:t>
+            <w:rFonts w:cs="Calibri"/>
+            <w:sz w:val="28"/>
+            <w:szCs w:val="28"/>
+            <w:lang w:val="en-US"/>
+          </w:rPr>
+          <w:t>https</w:t>
+        </w:r>
+        <w:r>
+          <w:rPr>
+            <w:rStyle w:val="a4"/>
+            <w:rFonts w:cs="Calibri"/>
+            <w:sz w:val="28"/>
+            <w:szCs w:val="28"/>
+          </w:rPr>
+          <w:t>://</w:t>
+        </w:r>
+        <w:r>
+          <w:rPr>
+            <w:rStyle w:val="a4"/>
+            <w:rFonts w:cs="Calibri"/>
+            <w:sz w:val="28"/>
+            <w:szCs w:val="28"/>
+            <w:lang w:val="en-US"/>
+          </w:rPr>
+          <w:t>www</w:t>
+        </w:r>
+        <w:r>
+          <w:rPr>
+            <w:rStyle w:val="a4"/>
+            <w:rFonts w:cs="Calibri"/>
+            <w:sz w:val="28"/>
+            <w:szCs w:val="28"/>
+          </w:rPr>
+          <w:t>.</w:t>
+        </w:r>
+        <w:r>
+          <w:rPr>
+            <w:rStyle w:val="a4"/>
+            <w:rFonts w:cs="Calibri"/>
+            <w:sz w:val="28"/>
+            <w:szCs w:val="28"/>
+            <w:lang w:val="en-US"/>
+          </w:rPr>
+          <w:t>chipdip</w:t>
+        </w:r>
+        <w:r>
+          <w:rPr>
+            <w:rStyle w:val="a4"/>
+            <w:rFonts w:cs="Calibri"/>
+            <w:sz w:val="28"/>
+            <w:szCs w:val="28"/>
+          </w:rPr>
+          <w:t>.</w:t>
+        </w:r>
+        <w:r>
+          <w:rPr>
+            <w:rStyle w:val="a4"/>
+            <w:rFonts w:cs="Calibri"/>
+            <w:sz w:val="28"/>
+            <w:szCs w:val="28"/>
+            <w:lang w:val="en-US"/>
+          </w:rPr>
+          <w:t>by</w:t>
+        </w:r>
+        <w:r>
+          <w:rPr>
+            <w:rStyle w:val="a4"/>
+            <w:rFonts w:cs="Calibri"/>
+            <w:sz w:val="28"/>
+            <w:szCs w:val="28"/>
+          </w:rPr>
+          <w:t>/</w:t>
+        </w:r>
+        <w:r>
+          <w:rPr>
+            <w:rStyle w:val="a4"/>
+            <w:rFonts w:cs="Calibri"/>
+            <w:sz w:val="28"/>
+            <w:szCs w:val="28"/>
+            <w:lang w:val="en-US"/>
+          </w:rPr>
+          <w:t>product</w:t>
+        </w:r>
+        <w:r>
+          <w:rPr>
+            <w:rStyle w:val="a4"/>
+            <w:rFonts w:cs="Calibri"/>
+            <w:sz w:val="28"/>
+            <w:szCs w:val="28"/>
+          </w:rPr>
+          <w:t>/</w:t>
+        </w:r>
+        <w:r>
+          <w:rPr>
+            <w:rStyle w:val="a4"/>
+            <w:rFonts w:cs="Calibri"/>
+            <w:sz w:val="28"/>
+            <w:szCs w:val="28"/>
+            <w:lang w:val="en-US"/>
+          </w:rPr>
+          <w:t>zelo</w:t>
+        </w:r>
+        <w:r>
+          <w:rPr>
+            <w:rStyle w:val="a4"/>
+            <w:rFonts w:cs="Calibri"/>
+            <w:sz w:val="28"/>
+            <w:szCs w:val="28"/>
+          </w:rPr>
+          <w:t>-</w:t>
+        </w:r>
+        <w:r>
+          <w:rPr>
+            <w:rStyle w:val="a4"/>
+            <w:rFonts w:cs="Calibri"/>
+            <w:sz w:val="28"/>
+            <w:szCs w:val="28"/>
+            <w:lang w:val="en-US"/>
+          </w:rPr>
+          <w:t>folow</w:t>
+        </w:r>
+        <w:r>
+          <w:rPr>
+            <w:rStyle w:val="a4"/>
+            <w:rFonts w:cs="Calibri"/>
+            <w:sz w:val="28"/>
+            <w:szCs w:val="28"/>
+          </w:rPr>
+          <w:t>-</w:t>
+        </w:r>
+        <w:r>
+          <w:rPr>
+            <w:rStyle w:val="a4"/>
+            <w:rFonts w:cs="Calibri"/>
+            <w:sz w:val="28"/>
+            <w:szCs w:val="28"/>
+            <w:lang w:val="en-US"/>
+          </w:rPr>
+          <w:t>line</w:t>
+        </w:r>
+        <w:r>
+          <w:rPr>
+            <w:rStyle w:val="a4"/>
+            <w:rFonts w:cs="Calibri"/>
+            <w:sz w:val="28"/>
+            <w:szCs w:val="28"/>
+          </w:rPr>
+          <w:t>-</w:t>
+        </w:r>
+        <w:r>
+          <w:rPr>
+            <w:rStyle w:val="a4"/>
+            <w:rFonts w:cs="Calibri"/>
+            <w:sz w:val="28"/>
+            <w:szCs w:val="28"/>
+            <w:lang w:val="en-US"/>
+          </w:rPr>
+          <w:t>sensor</w:t>
+        </w:r>
+        <w:r>
+          <w:rPr>
+            <w:rStyle w:val="a4"/>
+            <w:rFonts w:cs="Calibri"/>
+            <w:sz w:val="28"/>
+            <w:szCs w:val="28"/>
+          </w:rPr>
+          <w:t>?</w:t>
+        </w:r>
+        <w:r>
+          <w:rPr>
+            <w:rStyle w:val="a4"/>
+            <w:rFonts w:cs="Calibri"/>
+            <w:sz w:val="28"/>
+            <w:szCs w:val="28"/>
+            <w:lang w:val="en-US"/>
+          </w:rPr>
+          <w:t>from</w:t>
+        </w:r>
+        <w:r>
+          <w:rPr>
+            <w:rStyle w:val="a4"/>
+            <w:rFonts w:cs="Calibri"/>
+            <w:sz w:val="28"/>
+            <w:szCs w:val="28"/>
+          </w:rPr>
+          <w:t>=</w:t>
+        </w:r>
+        <w:r>
+          <w:rPr>
+            <w:rStyle w:val="a4"/>
+            <w:rFonts w:cs="Calibri"/>
+            <w:sz w:val="28"/>
+            <w:szCs w:val="28"/>
+            <w:lang w:val="en-US"/>
+          </w:rPr>
+          <w:t>suggest</w:t>
+        </w:r>
+        <w:r>
+          <w:rPr>
+            <w:rStyle w:val="a4"/>
+            <w:rFonts w:cs="Calibri"/>
+            <w:sz w:val="28"/>
+            <w:szCs w:val="28"/>
+          </w:rPr>
+          <w:t>_</w:t>
+        </w:r>
+        <w:r>
+          <w:rPr>
+            <w:rStyle w:val="a4"/>
+            <w:rFonts w:cs="Calibri"/>
+            <w:sz w:val="28"/>
+            <w:szCs w:val="28"/>
+            <w:lang w:val="en-US"/>
+          </w:rPr>
+          <w:t>product</w:t>
         </w:r>
       </w:hyperlink>
     </w:p>
     <w:p>
       <w:pPr>
         <w:rPr>
-          <w:rFonts w:cstheme="minorHAnsi"/>
-          <w:sz w:val="28"/>
-          <w:szCs w:val="28"/>
-          <w:lang w:val="en-US"/>
-        </w:rPr>
-      </w:pPr>
-    </w:p>
-    <w:p>
-      <w:pPr>
-        <w:rPr>
-          <w:rFonts w:cstheme="minorHAnsi"/>
-          <w:b/>
-          <w:bCs/>
-          <w:sz w:val="28"/>
-          <w:szCs w:val="28"/>
-          <w:lang w:val="en-US"/>
-        </w:rPr>
-      </w:pPr>
-      <w:r>
-        <w:rPr>
-          <w:rFonts w:cstheme="minorHAnsi"/>
+          <w:rFonts w:cs="Calibri"/>
+          <w:sz w:val="28"/>
+          <w:szCs w:val="28"/>
+        </w:rPr>
+      </w:pPr>
+    </w:p>
+    <w:p>
+      <w:pPr>
+        <w:rPr>
+          <w:rFonts w:cs="Calibri"/>
+          <w:b/>
+          <w:bCs/>
+          <w:sz w:val="28"/>
+          <w:szCs w:val="28"/>
+        </w:rPr>
+      </w:pPr>
+      <w:r>
+        <w:rPr>
+          <w:rFonts w:cs="Calibri"/>
           <w:b/>
           <w:bCs/>
           <w:sz w:val="28"/>
@@ -441,45 +670,186 @@
       </w:r>
       <w:r>
         <w:rPr>
-          <w:rFonts w:cstheme="minorHAnsi"/>
-          <w:b/>
-          <w:bCs/>
-          <w:sz w:val="28"/>
-          <w:szCs w:val="28"/>
-          <w:lang w:val="en-US"/>
-        </w:rPr>
-        <w:t>QRE1113</w:t>
-      </w:r>
-    </w:p>
-    <w:p>
-      <w:pPr>
-        <w:rPr>
-          <w:rFonts w:cstheme="minorHAnsi"/>
-          <w:sz w:val="28"/>
-          <w:szCs w:val="28"/>
-          <w:lang w:val="en-US"/>
+          <w:rFonts w:cs="Calibri"/>
+          <w:b/>
+          <w:bCs/>
+          <w:sz w:val="28"/>
+          <w:szCs w:val="28"/>
+          <w:lang w:val="en-US"/>
+        </w:rPr>
+        <w:t>QRE</w:t>
+      </w:r>
+      <w:r>
+        <w:rPr>
+          <w:rFonts w:cs="Calibri"/>
+          <w:b/>
+          <w:bCs/>
+          <w:sz w:val="28"/>
+          <w:szCs w:val="28"/>
+        </w:rPr>
+        <w:t>1113</w:t>
+      </w:r>
+    </w:p>
+    <w:p>
+      <w:pPr>
+        <w:rPr>
+          <w:rFonts w:cs="Calibri"/>
+          <w:sz w:val="28"/>
+          <w:szCs w:val="28"/>
         </w:rPr>
       </w:pPr>
       <w:hyperlink r:id="rId7" w:history="1">
         <w:r>
           <w:rPr>
             <w:rStyle w:val="a4"/>
-            <w:rFonts w:cstheme="minorHAnsi"/>
-            <w:sz w:val="28"/>
-            <w:szCs w:val="28"/>
-            <w:lang w:val="en-US"/>
-          </w:rPr>
-          <w:t>https://aliexpress.ru/item/33012994860.html?spm=a2g0o.productlist.0.0.4106139fHeSp18&amp;algo_pvid=6b024008-79d1-448b-a669-aa2087353aab&amp;algo_expid=6b024008-79d1-448b-a669-aa2087353aab-0&amp;btsid=957de981-cb0c-4617-ba7d-f6f43b6f5ce5&amp;ws_ab_test=searchweb0_0,searchweb201602_2,searchweb201603_53</w:t>
+            <w:rFonts w:cs="Calibri"/>
+            <w:sz w:val="28"/>
+            <w:szCs w:val="28"/>
+            <w:lang w:val="en-US"/>
+          </w:rPr>
+          <w:t>https</w:t>
+        </w:r>
+        <w:r>
+          <w:rPr>
+            <w:rStyle w:val="a4"/>
+            <w:rFonts w:cs="Calibri"/>
+            <w:sz w:val="28"/>
+            <w:szCs w:val="28"/>
+          </w:rPr>
+          <w:t>://</w:t>
+        </w:r>
+        <w:r>
+          <w:rPr>
+            <w:rStyle w:val="a4"/>
+            <w:rFonts w:cs="Calibri"/>
+            <w:sz w:val="28"/>
+            <w:szCs w:val="28"/>
+            <w:lang w:val="en-US"/>
+          </w:rPr>
+          <w:t>aliexpress</w:t>
+        </w:r>
+        <w:r>
+          <w:rPr>
+            <w:rStyle w:val="a4"/>
+            <w:rFonts w:cs="Calibri"/>
+            <w:sz w:val="28"/>
+            <w:szCs w:val="28"/>
+          </w:rPr>
+          <w:t>.</w:t>
+        </w:r>
+        <w:r>
+          <w:rPr>
+            <w:rStyle w:val="a4"/>
+            <w:rFonts w:cs="Calibri"/>
+            <w:sz w:val="28"/>
+            <w:szCs w:val="28"/>
+            <w:lang w:val="en-US"/>
+          </w:rPr>
+          <w:t>ru</w:t>
+        </w:r>
+        <w:r>
+          <w:rPr>
+            <w:rStyle w:val="a4"/>
+            <w:rFonts w:cs="Calibri"/>
+            <w:sz w:val="28"/>
+            <w:szCs w:val="28"/>
+          </w:rPr>
+          <w:t>/</w:t>
+        </w:r>
+        <w:r>
+          <w:rPr>
+            <w:rStyle w:val="a4"/>
+            <w:rFonts w:cs="Calibri"/>
+            <w:sz w:val="28"/>
+            <w:szCs w:val="28"/>
+            <w:lang w:val="en-US"/>
+          </w:rPr>
+          <w:t>wholesale</w:t>
+        </w:r>
+        <w:r>
+          <w:rPr>
+            <w:rStyle w:val="a4"/>
+            <w:rFonts w:cs="Calibri"/>
+            <w:sz w:val="28"/>
+            <w:szCs w:val="28"/>
+          </w:rPr>
+          <w:t>?</w:t>
+        </w:r>
+        <w:r>
+          <w:rPr>
+            <w:rStyle w:val="a4"/>
+            <w:rFonts w:cs="Calibri"/>
+            <w:sz w:val="28"/>
+            <w:szCs w:val="28"/>
+            <w:lang w:val="en-US"/>
+          </w:rPr>
+          <w:t>catId</w:t>
+        </w:r>
+        <w:r>
+          <w:rPr>
+            <w:rStyle w:val="a4"/>
+            <w:rFonts w:cs="Calibri"/>
+            <w:sz w:val="28"/>
+            <w:szCs w:val="28"/>
+          </w:rPr>
+          <w:t>=0&amp;</w:t>
+        </w:r>
+        <w:r>
+          <w:rPr>
+            <w:rStyle w:val="a4"/>
+            <w:rFonts w:cs="Calibri"/>
+            <w:sz w:val="28"/>
+            <w:szCs w:val="28"/>
+            <w:lang w:val="en-US"/>
+          </w:rPr>
+          <w:t>SearchText</w:t>
+        </w:r>
+        <w:r>
+          <w:rPr>
+            <w:rStyle w:val="a4"/>
+            <w:rFonts w:cs="Calibri"/>
+            <w:sz w:val="28"/>
+            <w:szCs w:val="28"/>
+          </w:rPr>
+          <w:t>=</w:t>
+        </w:r>
+        <w:r>
+          <w:rPr>
+            <w:rStyle w:val="a4"/>
+            <w:rFonts w:cs="Calibri"/>
+            <w:sz w:val="28"/>
+            <w:szCs w:val="28"/>
+            <w:lang w:val="en-US"/>
+          </w:rPr>
+          <w:t>qre</w:t>
+        </w:r>
+        <w:r>
+          <w:rPr>
+            <w:rStyle w:val="a4"/>
+            <w:rFonts w:cs="Calibri"/>
+            <w:sz w:val="28"/>
+            <w:szCs w:val="28"/>
+          </w:rPr>
+          <w:t>1113</w:t>
+        </w:r>
+        <w:r>
+          <w:rPr>
+            <w:rStyle w:val="a4"/>
+            <w:rFonts w:cs="Calibri"/>
+            <w:sz w:val="28"/>
+            <w:szCs w:val="28"/>
+            <w:lang w:val="en-US"/>
+          </w:rPr>
+          <w:t>gr</w:t>
         </w:r>
       </w:hyperlink>
     </w:p>
     <w:p>
       <w:pPr>
         <w:rPr>
-          <w:rFonts w:cstheme="minorHAnsi"/>
-          <w:sz w:val="28"/>
-          <w:szCs w:val="28"/>
-          <w:lang w:val="en-US"/>
+          <w:rFonts w:cs="Calibri"/>
+          <w:sz w:val="28"/>
+          <w:szCs w:val="28"/>
         </w:rPr>
       </w:pPr>
     </w:p>
@@ -490,20 +860,262 @@
           <w:ilvl w:val="0"/>
           <w:numId w:val="1"/>
         </w:numPr>
-        <w:rPr>
-          <w:rFonts w:cstheme="minorHAnsi"/>
-          <w:sz w:val="28"/>
-          <w:szCs w:val="28"/>
-        </w:rPr>
-      </w:pPr>
-      <w:r>
-        <w:rPr>
-          <w:rFonts w:cstheme="minorHAnsi"/>
-          <w:sz w:val="28"/>
-          <w:szCs w:val="28"/>
+        <w:ind w:hanging="720"/>
+        <w:rPr>
+          <w:rFonts w:cs="Calibri"/>
+          <w:b/>
+          <w:bCs/>
+          <w:color w:val="FF0000"/>
+          <w:sz w:val="40"/>
+          <w:szCs w:val="40"/>
+        </w:rPr>
+      </w:pPr>
+      <w:r>
+        <w:rPr>
+          <w:rFonts w:cs="Calibri"/>
+          <w:b/>
+          <w:bCs/>
+          <w:color w:val="FF0000"/>
+          <w:sz w:val="40"/>
+          <w:szCs w:val="40"/>
         </w:rPr>
         <w:t>Драйверы</w:t>
       </w:r>
+      <w:r>
+        <w:rPr>
+          <w:rFonts w:cs="Calibri"/>
+          <w:b/>
+          <w:bCs/>
+          <w:color w:val="FF0000"/>
+          <w:sz w:val="40"/>
+          <w:szCs w:val="40"/>
+          <w:lang w:val="en-US"/>
+        </w:rPr>
+        <w:t xml:space="preserve"> </w:t>
+      </w:r>
+      <w:r>
+        <w:rPr>
+          <w:rFonts w:cs="Calibri"/>
+          <w:b/>
+          <w:bCs/>
+          <w:color w:val="FF0000"/>
+          <w:sz w:val="40"/>
+          <w:szCs w:val="40"/>
+        </w:rPr>
+        <w:t>моторов</w:t>
+      </w:r>
+    </w:p>
+    <w:p>
+      <w:pPr>
+        <w:rPr>
+          <w:rFonts w:cs="Calibri"/>
+          <w:sz w:val="28"/>
+          <w:szCs w:val="28"/>
+          <w:lang w:val="en-US"/>
+        </w:rPr>
+      </w:pPr>
+      <w:r>
+        <w:rPr>
+          <w:rFonts w:cs="Calibri"/>
+          <w:sz w:val="28"/>
+          <w:szCs w:val="28"/>
+          <w:lang w:val="en-US"/>
+        </w:rPr>
+        <w:t>Toshiba TB6612</w:t>
+      </w:r>
+    </w:p>
+    <w:p>
+      <w:pPr>
+        <w:rPr>
+          <w:rFonts w:cs="Calibri"/>
+          <w:sz w:val="28"/>
+          <w:szCs w:val="28"/>
+          <w:lang w:val="en-US"/>
+        </w:rPr>
+      </w:pPr>
+      <w:hyperlink r:id="rId8" w:history="1">
+        <w:r>
+          <w:rPr>
+            <w:rStyle w:val="a4"/>
+            <w:rFonts w:cs="Calibri"/>
+            <w:sz w:val="28"/>
+            <w:szCs w:val="28"/>
+            <w:lang w:val="en-US"/>
+          </w:rPr>
+          <w:t>https://aliexpress.ru/wholesale?catId=0&amp;SearchText=tb6612</w:t>
+        </w:r>
+      </w:hyperlink>
+    </w:p>
+    <w:p>
+      <w:pPr>
+        <w:rPr>
+          <w:rFonts w:cs="Calibri"/>
+          <w:sz w:val="28"/>
+          <w:szCs w:val="28"/>
+          <w:lang w:val="en-US"/>
+        </w:rPr>
+      </w:pPr>
+      <w:hyperlink r:id="rId9" w:history="1">
+        <w:r>
+          <w:rPr>
+            <w:rStyle w:val="a4"/>
+            <w:rFonts w:cs="Calibri"/>
+            <w:sz w:val="28"/>
+            <w:szCs w:val="28"/>
+            <w:lang w:val="en-US"/>
+          </w:rPr>
+          <w:t>https://www.belchip.by/product/?selected_product=34058</w:t>
+        </w:r>
+      </w:hyperlink>
+    </w:p>
+    <w:p>
+      <w:pPr>
+        <w:rPr>
+          <w:rFonts w:cs="Calibri"/>
+          <w:sz w:val="28"/>
+          <w:szCs w:val="28"/>
+          <w:lang w:val="en-US"/>
+        </w:rPr>
+      </w:pPr>
+    </w:p>
+    <w:p>
+      <w:pPr>
+        <w:rPr>
+          <w:rFonts w:cs="Calibri"/>
+          <w:sz w:val="28"/>
+          <w:szCs w:val="28"/>
+          <w:lang w:val="en-US"/>
+        </w:rPr>
+      </w:pPr>
+      <w:r>
+        <w:rPr>
+          <w:rFonts w:cs="Calibri"/>
+          <w:sz w:val="28"/>
+          <w:szCs w:val="28"/>
+          <w:lang w:val="en-US"/>
+        </w:rPr>
+        <w:t>Texas Instruments DRV8870 (Allegro A4950)</w:t>
+      </w:r>
+    </w:p>
+    <w:p>
+      <w:pPr>
+        <w:rPr>
+          <w:rFonts w:cs="Calibri"/>
+          <w:sz w:val="28"/>
+          <w:szCs w:val="28"/>
+          <w:lang w:val="en-US"/>
+        </w:rPr>
+      </w:pPr>
+      <w:hyperlink r:id="rId10" w:history="1">
+        <w:r>
+          <w:rPr>
+            <w:rStyle w:val="a4"/>
+            <w:rFonts w:cs="Calibri"/>
+            <w:sz w:val="28"/>
+            <w:szCs w:val="28"/>
+            <w:lang w:val="en-US"/>
+          </w:rPr>
+          <w:t>https://aliexpress.ru/wholesale?catId=0&amp;SearchText=a4950</w:t>
+        </w:r>
+      </w:hyperlink>
+    </w:p>
+    <w:p>
+      <w:pPr>
+        <w:rPr>
+          <w:rFonts w:cs="Calibri"/>
+          <w:sz w:val="28"/>
+          <w:szCs w:val="28"/>
+          <w:lang w:val="en-US"/>
+        </w:rPr>
+      </w:pPr>
+    </w:p>
+    <w:p>
+      <w:pPr>
+        <w:rPr>
+          <w:rFonts w:cs="Calibri"/>
+          <w:sz w:val="28"/>
+          <w:szCs w:val="28"/>
+          <w:lang w:val="en-US"/>
+        </w:rPr>
+      </w:pPr>
+      <w:r>
+        <w:rPr>
+          <w:rFonts w:cs="Calibri"/>
+          <w:sz w:val="28"/>
+          <w:szCs w:val="28"/>
+          <w:lang w:val="en-US"/>
+        </w:rPr>
+        <w:t>Inf</w:t>
+      </w:r>
+      <w:r>
+        <w:rPr>
+          <w:rFonts w:cs="Calibri"/>
+          <w:sz w:val="28"/>
+          <w:szCs w:val="28"/>
+          <w:lang w:val="en-US"/>
+        </w:rPr>
+        <w:t>in</w:t>
+      </w:r>
+      <w:r>
+        <w:rPr>
+          <w:rFonts w:cs="Calibri"/>
+          <w:sz w:val="28"/>
+          <w:szCs w:val="28"/>
+          <w:lang w:val="en-US"/>
+        </w:rPr>
+        <w:t xml:space="preserve">eon </w:t>
+      </w:r>
+      <w:r>
+        <w:rPr>
+          <w:rFonts w:cs="Calibri"/>
+          <w:sz w:val="28"/>
+          <w:szCs w:val="28"/>
+          <w:lang w:val="en-US"/>
+        </w:rPr>
+        <w:t>TLE 5206</w:t>
+      </w:r>
+    </w:p>
+    <w:p>
+      <w:pPr>
+        <w:rPr>
+          <w:rFonts w:cs="Calibri"/>
+          <w:sz w:val="28"/>
+          <w:szCs w:val="28"/>
+          <w:lang w:val="en-US"/>
+        </w:rPr>
+      </w:pPr>
+      <w:hyperlink r:id="rId11" w:history="1">
+        <w:r>
+          <w:rPr>
+            <w:rStyle w:val="a4"/>
+            <w:rFonts w:cs="Calibri"/>
+            <w:sz w:val="28"/>
+            <w:szCs w:val="28"/>
+            <w:lang w:val="en-US"/>
+          </w:rPr>
+          <w:t>https://www.electronshik.ru/item/INFIN/TLE5206-2G</w:t>
+        </w:r>
+      </w:hyperlink>
+    </w:p>
+    <w:p>
+      <w:pPr>
+        <w:rPr>
+          <w:rFonts w:cs="Calibri"/>
+          <w:sz w:val="28"/>
+          <w:szCs w:val="28"/>
+          <w:lang w:val="en-US"/>
+        </w:rPr>
+      </w:pPr>
+    </w:p>
+    <w:p>
+      <w:pPr>
+        <w:rPr>
+          <w:rFonts w:cs="Calibri"/>
+          <w:sz w:val="28"/>
+          <w:szCs w:val="28"/>
+          <w:lang w:val="en-US"/>
+        </w:rPr>
+      </w:pPr>
     </w:p>
     <w:p>
       <w:pPr>
@@ -512,20 +1124,131 @@
           <w:ilvl w:val="0"/>
           <w:numId w:val="1"/>
         </w:numPr>
-        <w:rPr>
-          <w:rFonts w:cstheme="minorHAnsi"/>
-          <w:sz w:val="28"/>
-          <w:szCs w:val="28"/>
-        </w:rPr>
-      </w:pPr>
-      <w:r>
-        <w:rPr>
-          <w:rFonts w:cstheme="minorHAnsi"/>
-          <w:sz w:val="28"/>
-          <w:szCs w:val="28"/>
+        <w:ind w:hanging="720"/>
+        <w:rPr>
+          <w:rFonts w:cs="Calibri"/>
+          <w:b/>
+          <w:bCs/>
+          <w:color w:val="FF0000"/>
+          <w:sz w:val="40"/>
+          <w:szCs w:val="40"/>
+        </w:rPr>
+      </w:pPr>
+      <w:r>
+        <w:rPr>
+          <w:rFonts w:cs="Calibri"/>
+          <w:b/>
+          <w:bCs/>
+          <w:color w:val="FF0000"/>
+          <w:sz w:val="40"/>
+          <w:szCs w:val="40"/>
         </w:rPr>
         <w:t>Контроллеры</w:t>
       </w:r>
+    </w:p>
+    <w:p>
+      <w:pPr>
+        <w:rPr>
+          <w:rFonts w:cs="Calibri"/>
+          <w:sz w:val="28"/>
+          <w:szCs w:val="28"/>
+          <w:lang w:val="en-US"/>
+        </w:rPr>
+      </w:pPr>
+      <w:r>
+        <w:rPr>
+          <w:rFonts w:cs="Calibri"/>
+          <w:sz w:val="28"/>
+          <w:szCs w:val="28"/>
+          <w:lang w:val="en-US"/>
+        </w:rPr>
+        <w:t>Atmega 328P</w:t>
+      </w:r>
+    </w:p>
+    <w:p>
+      <w:pPr>
+        <w:rPr>
+          <w:rFonts w:cs="Calibri"/>
+          <w:sz w:val="28"/>
+          <w:szCs w:val="28"/>
+          <w:lang w:val="en-US"/>
+        </w:rPr>
+      </w:pPr>
+      <w:hyperlink r:id="rId12" w:history="1">
+        <w:r>
+          <w:rPr>
+            <w:rStyle w:val="a4"/>
+            <w:rFonts w:cs="Calibri"/>
+            <w:sz w:val="28"/>
+            <w:szCs w:val="28"/>
+            <w:lang w:val="en-US"/>
+          </w:rPr>
+          <w:t>https://www.chipdip.by/product/atmega328-au</w:t>
+        </w:r>
+      </w:hyperlink>
+    </w:p>
+    <w:p>
+      <w:pPr>
+        <w:rPr>
+          <w:rFonts w:cs="Calibri"/>
+          <w:sz w:val="28"/>
+          <w:szCs w:val="28"/>
+          <w:lang w:val="en-US"/>
+        </w:rPr>
+      </w:pPr>
+      <w:hyperlink r:id="rId13" w:history="1">
+        <w:r>
+          <w:rPr>
+            <w:rStyle w:val="a4"/>
+            <w:rFonts w:cs="Calibri"/>
+            <w:sz w:val="28"/>
+            <w:szCs w:val="28"/>
+            <w:lang w:val="en-US"/>
+          </w:rPr>
+          <w:t>https://www.belchip.by/product/?selected_product=06811</w:t>
+        </w:r>
+      </w:hyperlink>
+    </w:p>
+    <w:p>
+      <w:pPr>
+        <w:rPr>
+          <w:rFonts w:cs="Calibri"/>
+          <w:sz w:val="28"/>
+          <w:szCs w:val="28"/>
+          <w:lang w:val="en-US"/>
+        </w:rPr>
+      </w:pPr>
+      <w:r>
+        <w:rPr>
+          <w:rFonts w:cs="Calibri"/>
+          <w:sz w:val="28"/>
+          <w:szCs w:val="28"/>
+          <w:lang w:val="en-US"/>
+        </w:rPr>
+        <w:t xml:space="preserve">Arduino nano </w:t>
+      </w:r>
+      <w:hyperlink r:id="rId14" w:history="1">
+        <w:r>
+          <w:rPr>
+            <w:rStyle w:val="a4"/>
+            <w:rFonts w:cs="Calibri"/>
+            <w:sz w:val="28"/>
+            <w:szCs w:val="28"/>
+            <w:lang w:val="en-US"/>
+          </w:rPr>
+          <w:t>https://aliexpress.ru/item/32664577152.html?spm=a2g0s.9042311.0.0.264d33edTRleFM</w:t>
+        </w:r>
+      </w:hyperlink>
+    </w:p>
+    <w:p>
+      <w:pPr>
+        <w:rPr>
+          <w:rFonts w:cs="Calibri"/>
+          <w:sz w:val="28"/>
+          <w:szCs w:val="28"/>
+          <w:lang w:val="en-US"/>
+        </w:rPr>
+      </w:pPr>
     </w:p>
     <w:p>
       <w:pPr>
@@ -534,20 +1257,763 @@
           <w:ilvl w:val="0"/>
           <w:numId w:val="1"/>
         </w:numPr>
-        <w:rPr>
-          <w:rFonts w:cstheme="minorHAnsi"/>
-          <w:sz w:val="28"/>
-          <w:szCs w:val="28"/>
-        </w:rPr>
-      </w:pPr>
-      <w:r>
-        <w:rPr>
-          <w:rFonts w:cstheme="minorHAnsi"/>
-          <w:sz w:val="28"/>
-          <w:szCs w:val="28"/>
+        <w:ind w:hanging="720"/>
+        <w:rPr>
+          <w:rFonts w:cs="Calibri"/>
+          <w:b/>
+          <w:bCs/>
+          <w:color w:val="FF0000"/>
+          <w:sz w:val="40"/>
+          <w:szCs w:val="40"/>
+        </w:rPr>
+      </w:pPr>
+      <w:r>
+        <w:rPr>
+          <w:rFonts w:cs="Calibri"/>
+          <w:b/>
+          <w:bCs/>
+          <w:color w:val="FF0000"/>
+          <w:sz w:val="40"/>
+          <w:szCs w:val="40"/>
         </w:rPr>
         <w:t>Моторы</w:t>
       </w:r>
+    </w:p>
+    <w:p>
+      <w:pPr>
+        <w:rPr>
+          <w:rFonts w:cs="Calibri"/>
+          <w:sz w:val="28"/>
+          <w:szCs w:val="28"/>
+        </w:rPr>
+      </w:pPr>
+      <w:r>
+        <w:rPr>
+          <w:rFonts w:cs="Calibri"/>
+          <w:sz w:val="28"/>
+          <w:szCs w:val="28"/>
+        </w:rPr>
+        <w:t>6</w:t>
+      </w:r>
+      <w:r>
+        <w:rPr>
+          <w:rFonts w:cs="Calibri"/>
+          <w:sz w:val="28"/>
+          <w:szCs w:val="28"/>
+          <w:lang w:val="en-US"/>
+        </w:rPr>
+        <w:t>V</w:t>
+      </w:r>
+      <w:r>
+        <w:rPr>
+          <w:rFonts w:cs="Calibri"/>
+          <w:sz w:val="28"/>
+          <w:szCs w:val="28"/>
+        </w:rPr>
+        <w:t xml:space="preserve"> </w:t>
+      </w:r>
+      <w:r>
+        <w:rPr>
+          <w:rFonts w:cs="Calibri"/>
+          <w:sz w:val="28"/>
+          <w:szCs w:val="28"/>
+        </w:rPr>
+        <w:t>30:1</w:t>
+      </w:r>
+      <w:r>
+        <w:rPr>
+          <w:rFonts w:cs="Calibri"/>
+          <w:sz w:val="28"/>
+          <w:szCs w:val="28"/>
+        </w:rPr>
+        <w:t xml:space="preserve"> </w:t>
+      </w:r>
+      <w:hyperlink r:id="rId15" w:history="1">
+        <w:r>
+          <w:rPr>
+            <w:rStyle w:val="a4"/>
+            <w:rFonts w:cs="Calibri"/>
+            <w:sz w:val="28"/>
+            <w:szCs w:val="28"/>
+          </w:rPr>
+          <w:t>http://www.robototehnika.ru/e-store/catalog/198/1265/</w:t>
+        </w:r>
+      </w:hyperlink>
+    </w:p>
+    <w:p>
+      <w:pPr>
+        <w:rPr>
+          <w:rFonts w:cs="Calibri"/>
+          <w:sz w:val="28"/>
+          <w:szCs w:val="28"/>
+        </w:rPr>
+      </w:pPr>
+      <w:hyperlink r:id="rId16" w:history="1">
+        <w:r>
+          <w:rPr>
+            <w:rStyle w:val="a4"/>
+            <w:rFonts w:cs="Calibri"/>
+            <w:sz w:val="28"/>
+            <w:szCs w:val="28"/>
+          </w:rPr>
+          <w:t>https://www.sumozade.com/micro-metal-gearmotor-hp-6v-1000rpm-315</w:t>
+        </w:r>
+      </w:hyperlink>
+    </w:p>
+    <w:p>
+      <w:pPr>
+        <w:rPr>
+          <w:rFonts w:cs="Calibri"/>
+          <w:sz w:val="28"/>
+          <w:szCs w:val="28"/>
+        </w:rPr>
+      </w:pPr>
+    </w:p>
+    <w:p>
+      <w:pPr>
+        <w:rPr>
+          <w:rFonts w:cs="Calibri"/>
+          <w:sz w:val="28"/>
+          <w:szCs w:val="28"/>
+        </w:rPr>
+      </w:pPr>
+      <w:r>
+        <w:rPr>
+          <w:rFonts w:cs="Calibri"/>
+          <w:sz w:val="28"/>
+          <w:szCs w:val="28"/>
+        </w:rPr>
+        <w:t>6</w:t>
+      </w:r>
+      <w:r>
+        <w:rPr>
+          <w:rFonts w:cs="Calibri"/>
+          <w:sz w:val="28"/>
+          <w:szCs w:val="28"/>
+          <w:lang w:val="en-US"/>
+        </w:rPr>
+        <w:t>V</w:t>
+      </w:r>
+      <w:r>
+        <w:rPr>
+          <w:rFonts w:cs="Calibri"/>
+          <w:sz w:val="28"/>
+          <w:szCs w:val="28"/>
+        </w:rPr>
+        <w:t xml:space="preserve"> </w:t>
+      </w:r>
+      <w:r>
+        <w:rPr>
+          <w:rFonts w:cs="Calibri"/>
+          <w:sz w:val="28"/>
+          <w:szCs w:val="28"/>
+        </w:rPr>
+        <w:t>20:1</w:t>
+      </w:r>
+      <w:r>
+        <w:rPr>
+          <w:rFonts w:cs="Calibri"/>
+          <w:sz w:val="28"/>
+          <w:szCs w:val="28"/>
+        </w:rPr>
+        <w:t xml:space="preserve"> </w:t>
+      </w:r>
+      <w:hyperlink r:id="rId17" w:history="1">
+        <w:r>
+          <w:rPr>
+            <w:rStyle w:val="a4"/>
+            <w:rFonts w:cs="Calibri"/>
+            <w:sz w:val="28"/>
+            <w:szCs w:val="28"/>
+            <w:lang w:val="en-US"/>
+          </w:rPr>
+          <w:t>http</w:t>
+        </w:r>
+        <w:r>
+          <w:rPr>
+            <w:rStyle w:val="a4"/>
+            <w:rFonts w:cs="Calibri"/>
+            <w:sz w:val="28"/>
+            <w:szCs w:val="28"/>
+          </w:rPr>
+          <w:t>://</w:t>
+        </w:r>
+        <w:r>
+          <w:rPr>
+            <w:rStyle w:val="a4"/>
+            <w:rFonts w:cs="Calibri"/>
+            <w:sz w:val="28"/>
+            <w:szCs w:val="28"/>
+            <w:lang w:val="en-US"/>
+          </w:rPr>
+          <w:t>www</w:t>
+        </w:r>
+        <w:r>
+          <w:rPr>
+            <w:rStyle w:val="a4"/>
+            <w:rFonts w:cs="Calibri"/>
+            <w:sz w:val="28"/>
+            <w:szCs w:val="28"/>
+          </w:rPr>
+          <w:t>.</w:t>
+        </w:r>
+        <w:r>
+          <w:rPr>
+            <w:rStyle w:val="a4"/>
+            <w:rFonts w:cs="Calibri"/>
+            <w:sz w:val="28"/>
+            <w:szCs w:val="28"/>
+            <w:lang w:val="en-US"/>
+          </w:rPr>
+          <w:t>robototehnika</w:t>
+        </w:r>
+        <w:r>
+          <w:rPr>
+            <w:rStyle w:val="a4"/>
+            <w:rFonts w:cs="Calibri"/>
+            <w:sz w:val="28"/>
+            <w:szCs w:val="28"/>
+          </w:rPr>
+          <w:t>.</w:t>
+        </w:r>
+        <w:r>
+          <w:rPr>
+            <w:rStyle w:val="a4"/>
+            <w:rFonts w:cs="Calibri"/>
+            <w:sz w:val="28"/>
+            <w:szCs w:val="28"/>
+            <w:lang w:val="en-US"/>
+          </w:rPr>
+          <w:t>ru</w:t>
+        </w:r>
+        <w:r>
+          <w:rPr>
+            <w:rStyle w:val="a4"/>
+            <w:rFonts w:cs="Calibri"/>
+            <w:sz w:val="28"/>
+            <w:szCs w:val="28"/>
+          </w:rPr>
+          <w:t>/</w:t>
+        </w:r>
+        <w:r>
+          <w:rPr>
+            <w:rStyle w:val="a4"/>
+            <w:rFonts w:cs="Calibri"/>
+            <w:sz w:val="28"/>
+            <w:szCs w:val="28"/>
+            <w:lang w:val="en-US"/>
+          </w:rPr>
+          <w:t>e</w:t>
+        </w:r>
+        <w:r>
+          <w:rPr>
+            <w:rStyle w:val="a4"/>
+            <w:rFonts w:cs="Calibri"/>
+            <w:sz w:val="28"/>
+            <w:szCs w:val="28"/>
+          </w:rPr>
+          <w:t>-</w:t>
+        </w:r>
+        <w:r>
+          <w:rPr>
+            <w:rStyle w:val="a4"/>
+            <w:rFonts w:cs="Calibri"/>
+            <w:sz w:val="28"/>
+            <w:szCs w:val="28"/>
+            <w:lang w:val="en-US"/>
+          </w:rPr>
+          <w:t>store</w:t>
+        </w:r>
+        <w:r>
+          <w:rPr>
+            <w:rStyle w:val="a4"/>
+            <w:rFonts w:cs="Calibri"/>
+            <w:sz w:val="28"/>
+            <w:szCs w:val="28"/>
+          </w:rPr>
+          <w:t>/</w:t>
+        </w:r>
+        <w:r>
+          <w:rPr>
+            <w:rStyle w:val="a4"/>
+            <w:rFonts w:cs="Calibri"/>
+            <w:sz w:val="28"/>
+            <w:szCs w:val="28"/>
+            <w:lang w:val="en-US"/>
+          </w:rPr>
+          <w:t>catalog</w:t>
+        </w:r>
+        <w:r>
+          <w:rPr>
+            <w:rStyle w:val="a4"/>
+            <w:rFonts w:cs="Calibri"/>
+            <w:sz w:val="28"/>
+            <w:szCs w:val="28"/>
+          </w:rPr>
+          <w:t>/198/1914/</w:t>
+        </w:r>
+      </w:hyperlink>
+    </w:p>
+    <w:p>
+      <w:pPr>
+        <w:rPr>
+          <w:rFonts w:cs="Calibri"/>
+          <w:sz w:val="28"/>
+          <w:szCs w:val="28"/>
+        </w:rPr>
+      </w:pPr>
+      <w:hyperlink r:id="rId18" w:history="1">
+        <w:r>
+          <w:rPr>
+            <w:rStyle w:val="a4"/>
+            <w:rFonts w:cs="Calibri"/>
+            <w:sz w:val="28"/>
+            <w:szCs w:val="28"/>
+            <w:lang w:val="en-US"/>
+          </w:rPr>
+          <w:t>https</w:t>
+        </w:r>
+        <w:r>
+          <w:rPr>
+            <w:rStyle w:val="a4"/>
+            <w:rFonts w:cs="Calibri"/>
+            <w:sz w:val="28"/>
+            <w:szCs w:val="28"/>
+          </w:rPr>
+          <w:t>://</w:t>
+        </w:r>
+        <w:r>
+          <w:rPr>
+            <w:rStyle w:val="a4"/>
+            <w:rFonts w:cs="Calibri"/>
+            <w:sz w:val="28"/>
+            <w:szCs w:val="28"/>
+            <w:lang w:val="en-US"/>
+          </w:rPr>
+          <w:t>www</w:t>
+        </w:r>
+        <w:r>
+          <w:rPr>
+            <w:rStyle w:val="a4"/>
+            <w:rFonts w:cs="Calibri"/>
+            <w:sz w:val="28"/>
+            <w:szCs w:val="28"/>
+          </w:rPr>
+          <w:t>.</w:t>
+        </w:r>
+        <w:r>
+          <w:rPr>
+            <w:rStyle w:val="a4"/>
+            <w:rFonts w:cs="Calibri"/>
+            <w:sz w:val="28"/>
+            <w:szCs w:val="28"/>
+            <w:lang w:val="en-US"/>
+          </w:rPr>
+          <w:t>sumozade</w:t>
+        </w:r>
+        <w:r>
+          <w:rPr>
+            <w:rStyle w:val="a4"/>
+            <w:rFonts w:cs="Calibri"/>
+            <w:sz w:val="28"/>
+            <w:szCs w:val="28"/>
+          </w:rPr>
+          <w:t>.</w:t>
+        </w:r>
+        <w:r>
+          <w:rPr>
+            <w:rStyle w:val="a4"/>
+            <w:rFonts w:cs="Calibri"/>
+            <w:sz w:val="28"/>
+            <w:szCs w:val="28"/>
+            <w:lang w:val="en-US"/>
+          </w:rPr>
+          <w:t>com</w:t>
+        </w:r>
+        <w:r>
+          <w:rPr>
+            <w:rStyle w:val="a4"/>
+            <w:rFonts w:cs="Calibri"/>
+            <w:sz w:val="28"/>
+            <w:szCs w:val="28"/>
+          </w:rPr>
+          <w:t>/</w:t>
+        </w:r>
+        <w:r>
+          <w:rPr>
+            <w:rStyle w:val="a4"/>
+            <w:rFonts w:cs="Calibri"/>
+            <w:sz w:val="28"/>
+            <w:szCs w:val="28"/>
+            <w:lang w:val="en-US"/>
+          </w:rPr>
+          <w:t>micro</w:t>
+        </w:r>
+        <w:r>
+          <w:rPr>
+            <w:rStyle w:val="a4"/>
+            <w:rFonts w:cs="Calibri"/>
+            <w:sz w:val="28"/>
+            <w:szCs w:val="28"/>
+          </w:rPr>
+          <w:t>-</w:t>
+        </w:r>
+        <w:r>
+          <w:rPr>
+            <w:rStyle w:val="a4"/>
+            <w:rFonts w:cs="Calibri"/>
+            <w:sz w:val="28"/>
+            <w:szCs w:val="28"/>
+            <w:lang w:val="en-US"/>
+          </w:rPr>
+          <w:t>metal</w:t>
+        </w:r>
+        <w:r>
+          <w:rPr>
+            <w:rStyle w:val="a4"/>
+            <w:rFonts w:cs="Calibri"/>
+            <w:sz w:val="28"/>
+            <w:szCs w:val="28"/>
+          </w:rPr>
+          <w:t>-</w:t>
+        </w:r>
+        <w:r>
+          <w:rPr>
+            <w:rStyle w:val="a4"/>
+            <w:rFonts w:cs="Calibri"/>
+            <w:sz w:val="28"/>
+            <w:szCs w:val="28"/>
+            <w:lang w:val="en-US"/>
+          </w:rPr>
+          <w:t>gearmotor</w:t>
+        </w:r>
+        <w:r>
+          <w:rPr>
+            <w:rStyle w:val="a4"/>
+            <w:rFonts w:cs="Calibri"/>
+            <w:sz w:val="28"/>
+            <w:szCs w:val="28"/>
+          </w:rPr>
+          <w:t>-</w:t>
+        </w:r>
+        <w:r>
+          <w:rPr>
+            <w:rStyle w:val="a4"/>
+            <w:rFonts w:cs="Calibri"/>
+            <w:sz w:val="28"/>
+            <w:szCs w:val="28"/>
+            <w:lang w:val="en-US"/>
+          </w:rPr>
+          <w:t>hp</w:t>
+        </w:r>
+        <w:r>
+          <w:rPr>
+            <w:rStyle w:val="a4"/>
+            <w:rFonts w:cs="Calibri"/>
+            <w:sz w:val="28"/>
+            <w:szCs w:val="28"/>
+          </w:rPr>
+          <w:t>-6</w:t>
+        </w:r>
+        <w:r>
+          <w:rPr>
+            <w:rStyle w:val="a4"/>
+            <w:rFonts w:cs="Calibri"/>
+            <w:sz w:val="28"/>
+            <w:szCs w:val="28"/>
+            <w:lang w:val="en-US"/>
+          </w:rPr>
+          <w:t>v</w:t>
+        </w:r>
+        <w:r>
+          <w:rPr>
+            <w:rStyle w:val="a4"/>
+            <w:rFonts w:cs="Calibri"/>
+            <w:sz w:val="28"/>
+            <w:szCs w:val="28"/>
+          </w:rPr>
+          <w:t>-1500</w:t>
+        </w:r>
+        <w:r>
+          <w:rPr>
+            <w:rStyle w:val="a4"/>
+            <w:rFonts w:cs="Calibri"/>
+            <w:sz w:val="28"/>
+            <w:szCs w:val="28"/>
+            <w:lang w:val="en-US"/>
+          </w:rPr>
+          <w:t>rpm</w:t>
+        </w:r>
+        <w:r>
+          <w:rPr>
+            <w:rStyle w:val="a4"/>
+            <w:rFonts w:cs="Calibri"/>
+            <w:sz w:val="28"/>
+            <w:szCs w:val="28"/>
+          </w:rPr>
+          <w:t>-316</w:t>
+        </w:r>
+      </w:hyperlink>
+    </w:p>
+    <w:p>
+      <w:pPr>
+        <w:rPr>
+          <w:rFonts w:cs="Calibri"/>
+          <w:sz w:val="28"/>
+          <w:szCs w:val="28"/>
+        </w:rPr>
+      </w:pPr>
+    </w:p>
+    <w:p>
+      <w:pPr>
+        <w:rPr>
+          <w:rFonts w:cs="Calibri"/>
+          <w:sz w:val="28"/>
+          <w:szCs w:val="28"/>
+        </w:rPr>
+      </w:pPr>
+      <w:r>
+        <w:rPr>
+          <w:rFonts w:cs="Calibri"/>
+          <w:sz w:val="28"/>
+          <w:szCs w:val="28"/>
+        </w:rPr>
+        <w:t>6</w:t>
+      </w:r>
+      <w:r>
+        <w:rPr>
+          <w:rFonts w:cs="Calibri"/>
+          <w:sz w:val="28"/>
+          <w:szCs w:val="28"/>
+          <w:lang w:val="en-US"/>
+        </w:rPr>
+        <w:t>V</w:t>
+      </w:r>
+      <w:r>
+        <w:rPr>
+          <w:rFonts w:cs="Calibri"/>
+          <w:sz w:val="28"/>
+          <w:szCs w:val="28"/>
+        </w:rPr>
+        <w:t xml:space="preserve"> </w:t>
+      </w:r>
+      <w:r>
+        <w:rPr>
+          <w:rFonts w:cs="Calibri"/>
+          <w:sz w:val="28"/>
+          <w:szCs w:val="28"/>
+        </w:rPr>
+        <w:t>10:1</w:t>
+      </w:r>
+      <w:r>
+        <w:rPr>
+          <w:rFonts w:cs="Calibri"/>
+          <w:sz w:val="28"/>
+          <w:szCs w:val="28"/>
+        </w:rPr>
+        <w:t xml:space="preserve"> </w:t>
+      </w:r>
+      <w:hyperlink r:id="rId19" w:history="1">
+        <w:r>
+          <w:rPr>
+            <w:rStyle w:val="a4"/>
+            <w:rFonts w:cs="Calibri"/>
+            <w:sz w:val="28"/>
+            <w:szCs w:val="28"/>
+            <w:lang w:val="en-US"/>
+          </w:rPr>
+          <w:t>https</w:t>
+        </w:r>
+        <w:r>
+          <w:rPr>
+            <w:rStyle w:val="a4"/>
+            <w:rFonts w:cs="Calibri"/>
+            <w:sz w:val="28"/>
+            <w:szCs w:val="28"/>
+          </w:rPr>
+          <w:t>://</w:t>
+        </w:r>
+        <w:r>
+          <w:rPr>
+            <w:rStyle w:val="a4"/>
+            <w:rFonts w:cs="Calibri"/>
+            <w:sz w:val="28"/>
+            <w:szCs w:val="28"/>
+            <w:lang w:val="en-US"/>
+          </w:rPr>
+          <w:t>www</w:t>
+        </w:r>
+        <w:r>
+          <w:rPr>
+            <w:rStyle w:val="a4"/>
+            <w:rFonts w:cs="Calibri"/>
+            <w:sz w:val="28"/>
+            <w:szCs w:val="28"/>
+          </w:rPr>
+          <w:t>.</w:t>
+        </w:r>
+        <w:r>
+          <w:rPr>
+            <w:rStyle w:val="a4"/>
+            <w:rFonts w:cs="Calibri"/>
+            <w:sz w:val="28"/>
+            <w:szCs w:val="28"/>
+            <w:lang w:val="en-US"/>
+          </w:rPr>
+          <w:t>sumozade</w:t>
+        </w:r>
+        <w:r>
+          <w:rPr>
+            <w:rStyle w:val="a4"/>
+            <w:rFonts w:cs="Calibri"/>
+            <w:sz w:val="28"/>
+            <w:szCs w:val="28"/>
+          </w:rPr>
+          <w:t>.</w:t>
+        </w:r>
+        <w:r>
+          <w:rPr>
+            <w:rStyle w:val="a4"/>
+            <w:rFonts w:cs="Calibri"/>
+            <w:sz w:val="28"/>
+            <w:szCs w:val="28"/>
+            <w:lang w:val="en-US"/>
+          </w:rPr>
+          <w:t>com</w:t>
+        </w:r>
+        <w:r>
+          <w:rPr>
+            <w:rStyle w:val="a4"/>
+            <w:rFonts w:cs="Calibri"/>
+            <w:sz w:val="28"/>
+            <w:szCs w:val="28"/>
+          </w:rPr>
+          <w:t>/101-</w:t>
+        </w:r>
+        <w:r>
+          <w:rPr>
+            <w:rStyle w:val="a4"/>
+            <w:rFonts w:cs="Calibri"/>
+            <w:sz w:val="28"/>
+            <w:szCs w:val="28"/>
+            <w:lang w:val="en-US"/>
+          </w:rPr>
+          <w:t>micro</w:t>
+        </w:r>
+        <w:r>
+          <w:rPr>
+            <w:rStyle w:val="a4"/>
+            <w:rFonts w:cs="Calibri"/>
+            <w:sz w:val="28"/>
+            <w:szCs w:val="28"/>
+          </w:rPr>
+          <w:t>-</w:t>
+        </w:r>
+        <w:r>
+          <w:rPr>
+            <w:rStyle w:val="a4"/>
+            <w:rFonts w:cs="Calibri"/>
+            <w:sz w:val="28"/>
+            <w:szCs w:val="28"/>
+            <w:lang w:val="en-US"/>
+          </w:rPr>
+          <w:t>metal</w:t>
+        </w:r>
+        <w:r>
+          <w:rPr>
+            <w:rStyle w:val="a4"/>
+            <w:rFonts w:cs="Calibri"/>
+            <w:sz w:val="28"/>
+            <w:szCs w:val="28"/>
+          </w:rPr>
+          <w:t>-</w:t>
+        </w:r>
+        <w:r>
+          <w:rPr>
+            <w:rStyle w:val="a4"/>
+            <w:rFonts w:cs="Calibri"/>
+            <w:sz w:val="28"/>
+            <w:szCs w:val="28"/>
+            <w:lang w:val="en-US"/>
+          </w:rPr>
+          <w:t>gearmotor</w:t>
+        </w:r>
+        <w:r>
+          <w:rPr>
+            <w:rStyle w:val="a4"/>
+            <w:rFonts w:cs="Calibri"/>
+            <w:sz w:val="28"/>
+            <w:szCs w:val="28"/>
+          </w:rPr>
+          <w:t>-</w:t>
+        </w:r>
+        <w:r>
+          <w:rPr>
+            <w:rStyle w:val="a4"/>
+            <w:rFonts w:cs="Calibri"/>
+            <w:sz w:val="28"/>
+            <w:szCs w:val="28"/>
+            <w:lang w:val="en-US"/>
+          </w:rPr>
+          <w:t>hpcb</w:t>
+        </w:r>
+        <w:r>
+          <w:rPr>
+            <w:rStyle w:val="a4"/>
+            <w:rFonts w:cs="Calibri"/>
+            <w:sz w:val="28"/>
+            <w:szCs w:val="28"/>
+          </w:rPr>
+          <w:t>-6</w:t>
+        </w:r>
+        <w:r>
+          <w:rPr>
+            <w:rStyle w:val="a4"/>
+            <w:rFonts w:cs="Calibri"/>
+            <w:sz w:val="28"/>
+            <w:szCs w:val="28"/>
+            <w:lang w:val="en-US"/>
+          </w:rPr>
+          <w:t>v</w:t>
+        </w:r>
+        <w:r>
+          <w:rPr>
+            <w:rStyle w:val="a4"/>
+            <w:rFonts w:cs="Calibri"/>
+            <w:sz w:val="28"/>
+            <w:szCs w:val="28"/>
+          </w:rPr>
+          <w:t>-3000</w:t>
+        </w:r>
+        <w:r>
+          <w:rPr>
+            <w:rStyle w:val="a4"/>
+            <w:rFonts w:cs="Calibri"/>
+            <w:sz w:val="28"/>
+            <w:szCs w:val="28"/>
+            <w:lang w:val="en-US"/>
+          </w:rPr>
+          <w:t>rpm</w:t>
+        </w:r>
+        <w:r>
+          <w:rPr>
+            <w:rStyle w:val="a4"/>
+            <w:rFonts w:cs="Calibri"/>
+            <w:sz w:val="28"/>
+            <w:szCs w:val="28"/>
+          </w:rPr>
+          <w:t>-329</w:t>
+        </w:r>
+      </w:hyperlink>
+    </w:p>
+    <w:p>
+      <w:pPr>
+        <w:rPr>
+          <w:rFonts w:cs="Calibri"/>
+          <w:sz w:val="28"/>
+          <w:szCs w:val="28"/>
+        </w:rPr>
+      </w:pPr>
     </w:p>
     <w:p>
       <w:pPr>
@@ -556,20 +2022,409 @@
           <w:ilvl w:val="0"/>
           <w:numId w:val="1"/>
         </w:numPr>
-        <w:rPr>
-          <w:rFonts w:cstheme="minorHAnsi"/>
-          <w:sz w:val="28"/>
-          <w:szCs w:val="28"/>
-        </w:rPr>
-      </w:pPr>
-      <w:r>
-        <w:rPr>
-          <w:rFonts w:cstheme="minorHAnsi"/>
-          <w:sz w:val="28"/>
-          <w:szCs w:val="28"/>
+        <w:ind w:hanging="862"/>
+        <w:rPr>
+          <w:rFonts w:cs="Calibri"/>
+          <w:b/>
+          <w:bCs/>
+          <w:color w:val="FF0000"/>
+          <w:sz w:val="40"/>
+          <w:szCs w:val="40"/>
+        </w:rPr>
+      </w:pPr>
+      <w:r>
+        <w:rPr>
+          <w:rFonts w:cs="Calibri"/>
+          <w:b/>
+          <w:bCs/>
+          <w:color w:val="FF0000"/>
+          <w:sz w:val="40"/>
+          <w:szCs w:val="40"/>
         </w:rPr>
         <w:t>Управление</w:t>
       </w:r>
+    </w:p>
+    <w:p>
+      <w:pPr>
+        <w:rPr>
+          <w:rFonts w:cs="Calibri"/>
+          <w:sz w:val="28"/>
+          <w:szCs w:val="28"/>
+          <w:lang w:val="en-US"/>
+        </w:rPr>
+      </w:pPr>
+      <w:r>
+        <w:rPr>
+          <w:rFonts w:cs="Calibri"/>
+          <w:sz w:val="28"/>
+          <w:szCs w:val="28"/>
+          <w:lang w:val="en-US"/>
+        </w:rPr>
+        <w:t>Bluetooth</w:t>
+      </w:r>
+    </w:p>
+    <w:p>
+      <w:pPr>
+        <w:rPr>
+          <w:rFonts w:cs="Calibri"/>
+          <w:sz w:val="28"/>
+          <w:szCs w:val="28"/>
+          <w:lang w:val="en-US"/>
+        </w:rPr>
+      </w:pPr>
+      <w:r>
+        <w:rPr>
+          <w:rFonts w:cs="Calibri"/>
+          <w:sz w:val="28"/>
+          <w:szCs w:val="28"/>
+          <w:lang w:val="en-US"/>
+        </w:rPr>
+        <w:t>HM</w:t>
+      </w:r>
+      <w:r>
+        <w:rPr>
+          <w:rFonts w:cs="Calibri"/>
+          <w:sz w:val="28"/>
+          <w:szCs w:val="28"/>
+          <w:lang w:val="en-US"/>
+        </w:rPr>
+        <w:t>-13</w:t>
+      </w:r>
+      <w:r>
+        <w:rPr>
+          <w:rFonts w:cs="Calibri"/>
+          <w:sz w:val="28"/>
+          <w:szCs w:val="28"/>
+          <w:lang w:val="en-US"/>
+        </w:rPr>
+        <w:t xml:space="preserve"> </w:t>
+      </w:r>
+      <w:hyperlink r:id="rId20" w:history="1">
+        <w:r>
+          <w:rPr>
+            <w:rStyle w:val="a4"/>
+            <w:rFonts w:cs="Calibri"/>
+            <w:sz w:val="28"/>
+            <w:szCs w:val="28"/>
+            <w:lang w:val="en-US"/>
+          </w:rPr>
+          <w:t>https://aliexpress.ru/item/32670295424.html?spm=a2g0s.9042311.0.0.48b233edZV3lRW</w:t>
+        </w:r>
+      </w:hyperlink>
+    </w:p>
+    <w:p>
+      <w:pPr>
+        <w:rPr>
+          <w:rFonts w:cs="Calibri"/>
+          <w:sz w:val="28"/>
+          <w:szCs w:val="28"/>
+          <w:lang w:val="en-US"/>
+        </w:rPr>
+      </w:pPr>
+    </w:p>
+    <w:p>
+      <w:pPr>
+        <w:rPr>
+          <w:rFonts w:cs="Calibri"/>
+          <w:sz w:val="28"/>
+          <w:szCs w:val="28"/>
+          <w:lang w:val="en-US"/>
+        </w:rPr>
+      </w:pPr>
+      <w:r>
+        <w:rPr>
+          <w:rFonts w:cs="Calibri"/>
+          <w:sz w:val="28"/>
+          <w:szCs w:val="28"/>
+          <w:lang w:val="en-US"/>
+        </w:rPr>
+        <w:t xml:space="preserve">JDY-08 </w:t>
+      </w:r>
+      <w:hyperlink r:id="rId21" w:history="1">
+        <w:r>
+          <w:rPr>
+            <w:rStyle w:val="a4"/>
+            <w:rFonts w:cs="Calibri"/>
+            <w:sz w:val="28"/>
+            <w:szCs w:val="28"/>
+            <w:lang w:val="en-US"/>
+          </w:rPr>
+          <w:t>https://aliexpress.ru/item/32779912122.html?spm=a2g0s.9042311.0.0.264d33ednmJmyT</w:t>
+        </w:r>
+      </w:hyperlink>
+    </w:p>
+    <w:p>
+      <w:pPr>
+        <w:rPr>
+          <w:rFonts w:cs="Calibri"/>
+          <w:sz w:val="28"/>
+          <w:szCs w:val="28"/>
+          <w:lang w:val="en-US"/>
+        </w:rPr>
+      </w:pPr>
+    </w:p>
+    <w:p>
+      <w:pPr>
+        <w:rPr>
+          <w:rFonts w:cs="Calibri"/>
+          <w:sz w:val="28"/>
+          <w:szCs w:val="28"/>
+        </w:rPr>
+      </w:pPr>
+      <w:r>
+        <w:rPr>
+          <w:rFonts w:cs="Calibri"/>
+          <w:sz w:val="28"/>
+          <w:szCs w:val="28"/>
+        </w:rPr>
+        <w:t>ИК-приемник</w:t>
+      </w:r>
+    </w:p>
+    <w:p>
+      <w:pPr>
+        <w:rPr>
+          <w:rFonts w:cs="Calibri"/>
+          <w:sz w:val="28"/>
+          <w:szCs w:val="28"/>
+        </w:rPr>
+      </w:pPr>
+      <w:r>
+        <w:rPr>
+          <w:rFonts w:cs="Calibri"/>
+          <w:sz w:val="28"/>
+          <w:szCs w:val="28"/>
+          <w:lang w:val="en-US"/>
+        </w:rPr>
+        <w:t>TSOP</w:t>
+      </w:r>
+      <w:r>
+        <w:rPr>
+          <w:rFonts w:cs="Calibri"/>
+          <w:sz w:val="28"/>
+          <w:szCs w:val="28"/>
+        </w:rPr>
+        <w:t xml:space="preserve">4838 </w:t>
+      </w:r>
+      <w:hyperlink r:id="rId22" w:history="1">
+        <w:r>
+          <w:rPr>
+            <w:rStyle w:val="a4"/>
+            <w:rFonts w:cs="Calibri"/>
+            <w:sz w:val="28"/>
+            <w:szCs w:val="28"/>
+            <w:lang w:val="en-US"/>
+          </w:rPr>
+          <w:t>https</w:t>
+        </w:r>
+        <w:r>
+          <w:rPr>
+            <w:rStyle w:val="a4"/>
+            <w:rFonts w:cs="Calibri"/>
+            <w:sz w:val="28"/>
+            <w:szCs w:val="28"/>
+          </w:rPr>
+          <w:t>://</w:t>
+        </w:r>
+        <w:r>
+          <w:rPr>
+            <w:rStyle w:val="a4"/>
+            <w:rFonts w:cs="Calibri"/>
+            <w:sz w:val="28"/>
+            <w:szCs w:val="28"/>
+            <w:lang w:val="en-US"/>
+          </w:rPr>
+          <w:t>aliexpress</w:t>
+        </w:r>
+        <w:r>
+          <w:rPr>
+            <w:rStyle w:val="a4"/>
+            <w:rFonts w:cs="Calibri"/>
+            <w:sz w:val="28"/>
+            <w:szCs w:val="28"/>
+          </w:rPr>
+          <w:t>.</w:t>
+        </w:r>
+        <w:r>
+          <w:rPr>
+            <w:rStyle w:val="a4"/>
+            <w:rFonts w:cs="Calibri"/>
+            <w:sz w:val="28"/>
+            <w:szCs w:val="28"/>
+            <w:lang w:val="en-US"/>
+          </w:rPr>
+          <w:t>ru</w:t>
+        </w:r>
+        <w:r>
+          <w:rPr>
+            <w:rStyle w:val="a4"/>
+            <w:rFonts w:cs="Calibri"/>
+            <w:sz w:val="28"/>
+            <w:szCs w:val="28"/>
+          </w:rPr>
+          <w:t>/</w:t>
+        </w:r>
+        <w:r>
+          <w:rPr>
+            <w:rStyle w:val="a4"/>
+            <w:rFonts w:cs="Calibri"/>
+            <w:sz w:val="28"/>
+            <w:szCs w:val="28"/>
+            <w:lang w:val="en-US"/>
+          </w:rPr>
+          <w:t>item</w:t>
+        </w:r>
+        <w:r>
+          <w:rPr>
+            <w:rStyle w:val="a4"/>
+            <w:rFonts w:cs="Calibri"/>
+            <w:sz w:val="28"/>
+            <w:szCs w:val="28"/>
+          </w:rPr>
+          <w:t>/4000184301216.</w:t>
+        </w:r>
+        <w:r>
+          <w:rPr>
+            <w:rStyle w:val="a4"/>
+            <w:rFonts w:cs="Calibri"/>
+            <w:sz w:val="28"/>
+            <w:szCs w:val="28"/>
+            <w:lang w:val="en-US"/>
+          </w:rPr>
+          <w:t>html</w:t>
+        </w:r>
+        <w:r>
+          <w:rPr>
+            <w:rStyle w:val="a4"/>
+            <w:rFonts w:cs="Calibri"/>
+            <w:sz w:val="28"/>
+            <w:szCs w:val="28"/>
+          </w:rPr>
+          <w:t>?</w:t>
+        </w:r>
+        <w:r>
+          <w:rPr>
+            <w:rStyle w:val="a4"/>
+            <w:rFonts w:cs="Calibri"/>
+            <w:sz w:val="28"/>
+            <w:szCs w:val="28"/>
+            <w:lang w:val="en-US"/>
+          </w:rPr>
+          <w:t>spm</w:t>
+        </w:r>
+        <w:r>
+          <w:rPr>
+            <w:rStyle w:val="a4"/>
+            <w:rFonts w:cs="Calibri"/>
+            <w:sz w:val="28"/>
+            <w:szCs w:val="28"/>
+          </w:rPr>
+          <w:t>=</w:t>
+        </w:r>
+        <w:r>
+          <w:rPr>
+            <w:rStyle w:val="a4"/>
+            <w:rFonts w:cs="Calibri"/>
+            <w:sz w:val="28"/>
+            <w:szCs w:val="28"/>
+            <w:lang w:val="en-US"/>
+          </w:rPr>
+          <w:t>a</w:t>
+        </w:r>
+        <w:r>
+          <w:rPr>
+            <w:rStyle w:val="a4"/>
+            <w:rFonts w:cs="Calibri"/>
+            <w:sz w:val="28"/>
+            <w:szCs w:val="28"/>
+          </w:rPr>
+          <w:t>2</w:t>
+        </w:r>
+        <w:r>
+          <w:rPr>
+            <w:rStyle w:val="a4"/>
+            <w:rFonts w:cs="Calibri"/>
+            <w:sz w:val="28"/>
+            <w:szCs w:val="28"/>
+            <w:lang w:val="en-US"/>
+          </w:rPr>
+          <w:t>g</w:t>
+        </w:r>
+        <w:r>
+          <w:rPr>
+            <w:rStyle w:val="a4"/>
+            <w:rFonts w:cs="Calibri"/>
+            <w:sz w:val="28"/>
+            <w:szCs w:val="28"/>
+          </w:rPr>
+          <w:t>0</w:t>
+        </w:r>
+        <w:r>
+          <w:rPr>
+            <w:rStyle w:val="a4"/>
+            <w:rFonts w:cs="Calibri"/>
+            <w:sz w:val="28"/>
+            <w:szCs w:val="28"/>
+            <w:lang w:val="en-US"/>
+          </w:rPr>
+          <w:t>s</w:t>
+        </w:r>
+        <w:r>
+          <w:rPr>
+            <w:rStyle w:val="a4"/>
+            <w:rFonts w:cs="Calibri"/>
+            <w:sz w:val="28"/>
+            <w:szCs w:val="28"/>
+          </w:rPr>
+          <w:t>.9042311.0.0.264</w:t>
+        </w:r>
+        <w:r>
+          <w:rPr>
+            <w:rStyle w:val="a4"/>
+            <w:rFonts w:cs="Calibri"/>
+            <w:sz w:val="28"/>
+            <w:szCs w:val="28"/>
+            <w:lang w:val="en-US"/>
+          </w:rPr>
+          <w:t>d</w:t>
+        </w:r>
+        <w:r>
+          <w:rPr>
+            <w:rStyle w:val="a4"/>
+            <w:rFonts w:cs="Calibri"/>
+            <w:sz w:val="28"/>
+            <w:szCs w:val="28"/>
+          </w:rPr>
+          <w:t>33</w:t>
+        </w:r>
+        <w:r>
+          <w:rPr>
+            <w:rStyle w:val="a4"/>
+            <w:rFonts w:cs="Calibri"/>
+            <w:sz w:val="28"/>
+            <w:szCs w:val="28"/>
+            <w:lang w:val="en-US"/>
+          </w:rPr>
+          <w:t>edPbNnZV</w:t>
+        </w:r>
+      </w:hyperlink>
+    </w:p>
+    <w:p>
+      <w:pPr>
+        <w:rPr>
+          <w:rFonts w:cs="Calibri"/>
+          <w:sz w:val="28"/>
+          <w:szCs w:val="28"/>
+        </w:rPr>
+      </w:pPr>
+    </w:p>
+    <w:p>
+      <w:pPr>
+        <w:rPr>
+          <w:rFonts w:cs="Calibri"/>
+          <w:sz w:val="28"/>
+          <w:szCs w:val="28"/>
+        </w:rPr>
+      </w:pPr>
     </w:p>
     <w:p>
       <w:pPr>
@@ -578,18 +2433,198 @@
           <w:ilvl w:val="0"/>
           <w:numId w:val="1"/>
         </w:numPr>
-        <w:rPr>
-          <w:rFonts w:cstheme="minorHAnsi"/>
-          <w:sz w:val="28"/>
-          <w:szCs w:val="28"/>
-        </w:rPr>
-      </w:pPr>
-      <w:bookmarkStart w:id="0" w:name="_GoBack"/>
-      <w:bookmarkEnd w:id="0"/>
+        <w:ind w:hanging="720"/>
+        <w:rPr>
+          <w:rFonts w:cs="Calibri"/>
+          <w:b/>
+          <w:bCs/>
+          <w:color w:val="FF0000"/>
+          <w:sz w:val="40"/>
+          <w:szCs w:val="40"/>
+        </w:rPr>
+      </w:pPr>
+      <w:r>
+        <w:rPr>
+          <w:rFonts w:cs="Calibri"/>
+          <w:b/>
+          <w:bCs/>
+          <w:color w:val="FF0000"/>
+          <w:sz w:val="40"/>
+          <w:szCs w:val="40"/>
+        </w:rPr>
+        <w:t xml:space="preserve">Импеллер </w:t>
+      </w:r>
+      <w:r>
+        <w:rPr>
+          <w:rFonts w:cs="Calibri"/>
+          <w:b/>
+          <w:bCs/>
+          <w:color w:val="FF0000"/>
+          <w:sz w:val="40"/>
+          <w:szCs w:val="40"/>
+        </w:rPr>
+        <w:t>(турбина)</w:t>
+      </w:r>
+    </w:p>
+    <w:p>
+      <w:pPr>
+        <w:rPr>
+          <w:rFonts w:cs="Calibri"/>
+          <w:sz w:val="28"/>
+          <w:szCs w:val="28"/>
+          <w:lang w:val="en-US"/>
+        </w:rPr>
+      </w:pPr>
+      <w:r>
+        <w:rPr>
+          <w:rFonts w:cs="Calibri"/>
+          <w:sz w:val="28"/>
+          <w:szCs w:val="28"/>
+          <w:lang w:val="en-US"/>
+        </w:rPr>
+        <w:t xml:space="preserve">EDF 30mm </w:t>
+      </w:r>
+      <w:hyperlink r:id="rId23" w:history="1">
+        <w:r>
+          <w:rPr>
+            <w:rStyle w:val="a4"/>
+            <w:rFonts w:cs="Calibri"/>
+            <w:sz w:val="28"/>
+            <w:szCs w:val="28"/>
+            <w:lang w:val="en-US"/>
+          </w:rPr>
+          <w:t>https://aliexpress.ru/item/32959947859.html?spm=a2g0s.9042311.0.0.264d33edFdWa5e</w:t>
+        </w:r>
+      </w:hyperlink>
+    </w:p>
+    <w:p>
+      <w:pPr>
+        <w:rPr>
+          <w:rFonts w:cs="Calibri"/>
+          <w:sz w:val="28"/>
+          <w:szCs w:val="28"/>
+          <w:lang w:val="en-US"/>
+        </w:rPr>
+      </w:pPr>
+      <w:r>
+        <w:rPr>
+          <w:rFonts w:cs="Calibri"/>
+          <w:sz w:val="28"/>
+          <w:szCs w:val="28"/>
+          <w:lang w:val="en-US"/>
+        </w:rPr>
+        <w:t xml:space="preserve">ESC 20A </w:t>
+      </w:r>
+      <w:hyperlink r:id="rId24" w:history="1">
+        <w:r>
+          <w:rPr>
+            <w:rStyle w:val="a4"/>
+            <w:rFonts w:cs="Calibri"/>
+            <w:sz w:val="28"/>
+            <w:szCs w:val="28"/>
+            <w:lang w:val="en-US"/>
+          </w:rPr>
+          <w:t>https://aliexpress.ru/item/4000097432289.html?spm=a2g0s.9042311.0.0.264d33edJ7wdfU</w:t>
+        </w:r>
+      </w:hyperlink>
+    </w:p>
+    <w:p>
+      <w:pPr>
+        <w:rPr>
+          <w:rFonts w:cs="Calibri"/>
+          <w:sz w:val="28"/>
+          <w:szCs w:val="28"/>
+          <w:lang w:val="en-US"/>
+        </w:rPr>
+      </w:pPr>
+    </w:p>
+    <w:p>
+      <w:pPr>
+        <w:pStyle w:val="a3"/>
+        <w:numPr>
+          <w:ilvl w:val="0"/>
+          <w:numId w:val="1"/>
+        </w:numPr>
+        <w:ind w:hanging="862"/>
+        <w:rPr>
+          <w:rFonts w:cs="Calibri"/>
+          <w:b/>
+          <w:bCs/>
+          <w:color w:val="FF0000"/>
+          <w:sz w:val="40"/>
+          <w:szCs w:val="40"/>
+          <w:lang w:val="en-US"/>
+        </w:rPr>
+      </w:pPr>
+      <w:r>
+        <w:rPr>
+          <w:rFonts w:cs="Calibri"/>
+          <w:b/>
+          <w:bCs/>
+          <w:color w:val="FF0000"/>
+          <w:sz w:val="40"/>
+          <w:szCs w:val="40"/>
+        </w:rPr>
+        <w:t xml:space="preserve">Аккумулятор </w:t>
+      </w:r>
+      <w:r>
+        <w:rPr>
+          <w:rFonts w:cs="Calibri"/>
+          <w:b/>
+          <w:bCs/>
+          <w:color w:val="FF0000"/>
+          <w:sz w:val="40"/>
+          <w:szCs w:val="40"/>
+          <w:lang w:val="en-US"/>
+        </w:rPr>
+        <w:t>LiPo</w:t>
+      </w:r>
+    </w:p>
+    <w:p>
+      <w:pPr>
+        <w:rPr>
+          <w:rFonts w:cs="Calibri"/>
+          <w:sz w:val="28"/>
+          <w:szCs w:val="28"/>
+          <w:lang w:val="en-US"/>
+        </w:rPr>
+      </w:pPr>
+      <w:hyperlink r:id="rId25" w:history="1">
+        <w:r>
+          <w:rPr>
+            <w:rStyle w:val="a4"/>
+            <w:rFonts w:cs="Calibri"/>
+            <w:sz w:val="28"/>
+            <w:szCs w:val="28"/>
+            <w:lang w:val="en-US"/>
+          </w:rPr>
+          <w:t>https://aliexpress.ru/item/4000193129564.html?spm=a2g0s.9042311.0.0.264d33edfSOfkD</w:t>
+        </w:r>
+      </w:hyperlink>
+    </w:p>
+    <w:p>
+      <w:pPr>
+        <w:rPr>
+          <w:rFonts w:cs="Calibri"/>
+          <w:sz w:val="28"/>
+          <w:szCs w:val="28"/>
+          <w:lang w:val="en-US"/>
+        </w:rPr>
+      </w:pPr>
+    </w:p>
+    <w:p>
+      <w:pPr>
+        <w:rPr>
+          <w:rFonts w:cs="Calibri"/>
+          <w:sz w:val="28"/>
+          <w:szCs w:val="28"/>
+          <w:lang w:val="en-US"/>
+        </w:rPr>
+      </w:pPr>
     </w:p>
     <w:sectPr>
       <w:pgSz w:w="11906" w:h="16838"/>
-      <w:pgMar w:top="1134" w:right="850" w:bottom="1134" w:left="1701" w:header="708" w:footer="708" w:gutter="0"/>
+      <w:pgMar w:top="851" w:right="850" w:bottom="1134" w:left="1701" w:header="708" w:footer="708" w:gutter="0"/>
       <w:cols w:space="708"/>
       <w:docGrid w:linePitch="360"/>
     </w:sectPr>
@@ -602,7 +2637,7 @@
   <w:abstractNum w:abstractNumId="0" w15:restartNumberingAfterBreak="0">
     <w:nsid w:val="06580C3B"/>
     <w:multiLevelType w:val="hybridMultilevel"/>
-    <w:tmpl w:val="308E3696"/>
+    <w:tmpl w:val="390A96AE"/>
     <w:lvl w:ilvl="0" w:tplc="0419000F">
       <w:start w:val="1"/>
       <w:numFmt w:val="decimal"/>
@@ -612,7 +2647,7 @@
         <w:ind w:left="720" w:hanging="360"/>
       </w:pPr>
       <w:rPr>
-        <w:rFonts w:hint="default"/>
+        <w:rFonts w:cs="Times New Roman" w:hint="default"/>
       </w:rPr>
     </w:lvl>
     <w:lvl w:ilvl="1" w:tplc="04190019" w:tentative="1">
@@ -623,6 +2658,9 @@
       <w:pPr>
         <w:ind w:left="1440" w:hanging="360"/>
       </w:pPr>
+      <w:rPr>
+        <w:rFonts w:cs="Times New Roman"/>
+      </w:rPr>
     </w:lvl>
     <w:lvl w:ilvl="2" w:tplc="0419001B" w:tentative="1">
       <w:start w:val="1"/>
@@ -632,6 +2670,9 @@
       <w:pPr>
         <w:ind w:left="2160" w:hanging="180"/>
       </w:pPr>
+      <w:rPr>
+        <w:rFonts w:cs="Times New Roman"/>
+      </w:rPr>
     </w:lvl>
     <w:lvl w:ilvl="3" w:tplc="0419000F" w:tentative="1">
       <w:start w:val="1"/>
@@ -641,6 +2682,9 @@
       <w:pPr>
         <w:ind w:left="2880" w:hanging="360"/>
       </w:pPr>
+      <w:rPr>
+        <w:rFonts w:cs="Times New Roman"/>
+      </w:rPr>
     </w:lvl>
     <w:lvl w:ilvl="4" w:tplc="04190019" w:tentative="1">
       <w:start w:val="1"/>
@@ -650,6 +2694,9 @@
       <w:pPr>
         <w:ind w:left="3600" w:hanging="360"/>
       </w:pPr>
+      <w:rPr>
+        <w:rFonts w:cs="Times New Roman"/>
+      </w:rPr>
     </w:lvl>
     <w:lvl w:ilvl="5" w:tplc="0419001B" w:tentative="1">
       <w:start w:val="1"/>
@@ -659,6 +2706,9 @@
       <w:pPr>
         <w:ind w:left="4320" w:hanging="180"/>
       </w:pPr>
+      <w:rPr>
+        <w:rFonts w:cs="Times New Roman"/>
+      </w:rPr>
     </w:lvl>
     <w:lvl w:ilvl="6" w:tplc="0419000F" w:tentative="1">
       <w:start w:val="1"/>
@@ -668,6 +2718,9 @@
       <w:pPr>
         <w:ind w:left="5040" w:hanging="360"/>
       </w:pPr>
+      <w:rPr>
+        <w:rFonts w:cs="Times New Roman"/>
+      </w:rPr>
     </w:lvl>
     <w:lvl w:ilvl="7" w:tplc="04190019" w:tentative="1">
       <w:start w:val="1"/>
@@ -677,6 +2730,9 @@
       <w:pPr>
         <w:ind w:left="5760" w:hanging="360"/>
       </w:pPr>
+      <w:rPr>
+        <w:rFonts w:cs="Times New Roman"/>
+      </w:rPr>
     </w:lvl>
     <w:lvl w:ilvl="8" w:tplc="0419001B" w:tentative="1">
       <w:start w:val="1"/>
@@ -686,6 +2742,9 @@
       <w:pPr>
         <w:ind w:left="6480" w:hanging="180"/>
       </w:pPr>
+      <w:rPr>
+        <w:rFonts w:cs="Times New Roman"/>
+      </w:rPr>
     </w:lvl>
   </w:abstractNum>
   <w:num w:numId="1">
@@ -699,7 +2758,7 @@
   <w:docDefaults>
     <w:rPrDefault>
       <w:rPr>
-        <w:rFonts w:asciiTheme="minorHAnsi" w:eastAsiaTheme="minorHAnsi" w:hAnsiTheme="minorHAnsi" w:cstheme="minorBidi"/>
+        <w:rFonts w:asciiTheme="minorHAnsi" w:eastAsia="Times New Roman" w:hAnsiTheme="minorHAnsi" w:cstheme="minorHAnsi"/>
         <w:sz w:val="22"/>
         <w:szCs w:val="22"/>
         <w:lang w:val="ru-RU" w:eastAsia="en-US" w:bidi="ar-SA"/>
@@ -817,57 +2876,13 @@
     <w:lsdException w:name="HTML Sample" w:semiHidden="1" w:unhideWhenUsed="1"/>
     <w:lsdException w:name="HTML Typewriter" w:semiHidden="1" w:unhideWhenUsed="1"/>
     <w:lsdException w:name="HTML Variable" w:semiHidden="1" w:unhideWhenUsed="1"/>
-    <w:lsdException w:name="Normal Table" w:semiHidden="1" w:unhideWhenUsed="1"/>
     <w:lsdException w:name="annotation subject" w:semiHidden="1" w:unhideWhenUsed="1"/>
     <w:lsdException w:name="No List" w:semiHidden="1" w:unhideWhenUsed="1"/>
     <w:lsdException w:name="Outline List 1" w:semiHidden="1" w:unhideWhenUsed="1"/>
     <w:lsdException w:name="Outline List 2" w:semiHidden="1" w:unhideWhenUsed="1"/>
     <w:lsdException w:name="Outline List 3" w:semiHidden="1" w:unhideWhenUsed="1"/>
-    <w:lsdException w:name="Table Simple 1" w:semiHidden="1" w:unhideWhenUsed="1"/>
-    <w:lsdException w:name="Table Simple 2" w:semiHidden="1" w:unhideWhenUsed="1"/>
-    <w:lsdException w:name="Table Simple 3" w:semiHidden="1" w:unhideWhenUsed="1"/>
-    <w:lsdException w:name="Table Classic 1" w:semiHidden="1" w:unhideWhenUsed="1"/>
-    <w:lsdException w:name="Table Classic 2" w:semiHidden="1" w:unhideWhenUsed="1"/>
-    <w:lsdException w:name="Table Classic 3" w:semiHidden="1" w:unhideWhenUsed="1"/>
-    <w:lsdException w:name="Table Classic 4" w:semiHidden="1" w:unhideWhenUsed="1"/>
-    <w:lsdException w:name="Table Colorful 1" w:semiHidden="1" w:unhideWhenUsed="1"/>
-    <w:lsdException w:name="Table Colorful 2" w:semiHidden="1" w:unhideWhenUsed="1"/>
-    <w:lsdException w:name="Table Colorful 3" w:semiHidden="1" w:unhideWhenUsed="1"/>
-    <w:lsdException w:name="Table Columns 1" w:semiHidden="1" w:unhideWhenUsed="1"/>
-    <w:lsdException w:name="Table Columns 2" w:semiHidden="1" w:unhideWhenUsed="1"/>
-    <w:lsdException w:name="Table Columns 3" w:semiHidden="1" w:unhideWhenUsed="1"/>
-    <w:lsdException w:name="Table Columns 4" w:semiHidden="1" w:unhideWhenUsed="1"/>
-    <w:lsdException w:name="Table Columns 5" w:semiHidden="1" w:unhideWhenUsed="1"/>
-    <w:lsdException w:name="Table Grid 1" w:semiHidden="1" w:unhideWhenUsed="1"/>
-    <w:lsdException w:name="Table Grid 2" w:semiHidden="1" w:unhideWhenUsed="1"/>
-    <w:lsdException w:name="Table Grid 3" w:semiHidden="1" w:unhideWhenUsed="1"/>
-    <w:lsdException w:name="Table Grid 4" w:semiHidden="1" w:unhideWhenUsed="1"/>
-    <w:lsdException w:name="Table Grid 5" w:semiHidden="1" w:unhideWhenUsed="1"/>
-    <w:lsdException w:name="Table Grid 6" w:semiHidden="1" w:unhideWhenUsed="1"/>
-    <w:lsdException w:name="Table Grid 7" w:semiHidden="1" w:unhideWhenUsed="1"/>
-    <w:lsdException w:name="Table Grid 8" w:semiHidden="1" w:unhideWhenUsed="1"/>
-    <w:lsdException w:name="Table List 1" w:semiHidden="1" w:unhideWhenUsed="1"/>
-    <w:lsdException w:name="Table List 2" w:semiHidden="1" w:unhideWhenUsed="1"/>
-    <w:lsdException w:name="Table List 3" w:semiHidden="1" w:unhideWhenUsed="1"/>
-    <w:lsdException w:name="Table List 4" w:semiHidden="1" w:unhideWhenUsed="1"/>
-    <w:lsdException w:name="Table List 5" w:semiHidden="1" w:unhideWhenUsed="1"/>
-    <w:lsdException w:name="Table List 6" w:semiHidden="1" w:unhideWhenUsed="1"/>
-    <w:lsdException w:name="Table List 7" w:semiHidden="1" w:unhideWhenUsed="1"/>
-    <w:lsdException w:name="Table List 8" w:semiHidden="1" w:unhideWhenUsed="1"/>
-    <w:lsdException w:name="Table 3D effects 1" w:semiHidden="1" w:unhideWhenUsed="1"/>
-    <w:lsdException w:name="Table 3D effects 2" w:semiHidden="1" w:unhideWhenUsed="1"/>
-    <w:lsdException w:name="Table 3D effects 3" w:semiHidden="1" w:unhideWhenUsed="1"/>
-    <w:lsdException w:name="Table Contemporary" w:semiHidden="1" w:unhideWhenUsed="1"/>
-    <w:lsdException w:name="Table Elegant" w:semiHidden="1" w:unhideWhenUsed="1"/>
-    <w:lsdException w:name="Table Professional" w:semiHidden="1" w:unhideWhenUsed="1"/>
-    <w:lsdException w:name="Table Subtle 1" w:semiHidden="1" w:unhideWhenUsed="1"/>
-    <w:lsdException w:name="Table Subtle 2" w:semiHidden="1" w:unhideWhenUsed="1"/>
-    <w:lsdException w:name="Table Web 1" w:semiHidden="1" w:unhideWhenUsed="1"/>
-    <w:lsdException w:name="Table Web 2" w:semiHidden="1" w:unhideWhenUsed="1"/>
-    <w:lsdException w:name="Table Web 3" w:semiHidden="1" w:unhideWhenUsed="1"/>
     <w:lsdException w:name="Balloon Text" w:semiHidden="1" w:unhideWhenUsed="1"/>
     <w:lsdException w:name="Table Grid" w:uiPriority="39"/>
-    <w:lsdException w:name="Table Theme" w:semiHidden="1" w:unhideWhenUsed="1"/>
     <w:lsdException w:name="Placeholder Text" w:semiHidden="1"/>
     <w:lsdException w:name="No Spacing" w:uiPriority="1" w:qFormat="1"/>
     <w:lsdException w:name="Light Shading" w:uiPriority="60"/>
@@ -1092,6 +3107,9 @@
   <w:style w:type="paragraph" w:default="1" w:styleId="a">
     <w:name w:val="Normal"/>
     <w:qFormat/>
+    <w:rPr>
+      <w:rFonts w:cs="Times New Roman"/>
+    </w:rPr>
   </w:style>
   <w:style w:type="paragraph" w:styleId="1">
     <w:name w:val="heading 1"/>
@@ -1105,7 +3123,7 @@
       <w:outlineLvl w:val="0"/>
     </w:pPr>
     <w:rPr>
-      <w:rFonts w:ascii="Times New Roman" w:eastAsia="Times New Roman" w:hAnsi="Times New Roman" w:cs="Times New Roman"/>
+      <w:rFonts w:ascii="Times New Roman" w:hAnsi="Times New Roman"/>
       <w:b/>
       <w:bCs/>
       <w:kern w:val="36"/>
@@ -1141,6 +3159,23 @@
     <w:semiHidden/>
     <w:unhideWhenUsed/>
   </w:style>
+  <w:style w:type="character" w:customStyle="1" w:styleId="10">
+    <w:name w:val="Заголовок 1 Знак"/>
+    <w:basedOn w:val="a0"/>
+    <w:link w:val="1"/>
+    <w:uiPriority w:val="9"/>
+    <w:locked/>
+    <w:rsid w:val="00006A79"/>
+    <w:rPr>
+      <w:rFonts w:ascii="Times New Roman" w:hAnsi="Times New Roman" w:cs="Times New Roman"/>
+      <w:b/>
+      <w:bCs/>
+      <w:kern w:val="36"/>
+      <w:sz w:val="48"/>
+      <w:szCs w:val="48"/>
+      <w:lang w:val="x-none" w:eastAsia="ru-RU"/>
+    </w:rPr>
+  </w:style>
   <w:style w:type="paragraph" w:styleId="a3">
     <w:name w:val="List Paragraph"/>
     <w:basedOn w:val="a"/>
@@ -1159,6 +3194,7 @@
     <w:unhideWhenUsed/>
     <w:rsid w:val="00C200E6"/>
     <w:rPr>
+      <w:rFonts w:cs="Times New Roman"/>
       <w:color w:val="0563C1" w:themeColor="hyperlink"/>
       <w:u w:val="single"/>
     </w:rPr>
@@ -1171,24 +3207,9 @@
     <w:unhideWhenUsed/>
     <w:rsid w:val="00C200E6"/>
     <w:rPr>
+      <w:rFonts w:cs="Times New Roman"/>
       <w:color w:val="605E5C"/>
       <w:shd w:val="clear" w:color="auto" w:fill="E1DFDD"/>
-    </w:rPr>
-  </w:style>
-  <w:style w:type="character" w:customStyle="1" w:styleId="10">
-    <w:name w:val="Заголовок 1 Знак"/>
-    <w:basedOn w:val="a0"/>
-    <w:link w:val="1"/>
-    <w:uiPriority w:val="9"/>
-    <w:rsid w:val="00006A79"/>
-    <w:rPr>
-      <w:rFonts w:ascii="Times New Roman" w:eastAsia="Times New Roman" w:hAnsi="Times New Roman" w:cs="Times New Roman"/>
-      <w:b/>
-      <w:bCs/>
-      <w:kern w:val="36"/>
-      <w:sz w:val="48"/>
-      <w:szCs w:val="48"/>
-      <w:lang w:eastAsia="ru-RU"/>
     </w:rPr>
   </w:style>
 </w:styles>
